--- a/TEMP/input/p039r_JWG_JBC_+MHS+_G2/tcn_p039r.docx
+++ b/TEMP/input/p039r_JWG_JBC_+MHS+_G2/tcn_p039r.docx
@@ -993,7 +993,34 @@
           <w:color w:val="000000"/>
           <w:rtl w:val="0"/>
         </w:rPr>
-        <w:t xml:space="preserve">s&lt;exp&gt;ols&lt;/exp&gt;</w:t>
+        <w:t xml:space="preserve">s</w:t>
+      </w:r>
+      <w:r>
+        <w:rPr>
+          <w:rFonts w:ascii="Courier New" w:cs="Courier New" w:eastAsia="Courier New" w:hAnsi="Courier New"/>
+          <w:color w:val="a9a9a9"/>
+          <w:sz w:val="14"/>
+          <w:szCs w:val="14"/>
+          <w:rtl w:val="0"/>
+        </w:rPr>
+        <w:t xml:space="preserve">&lt;exp&gt;</w:t>
+      </w:r>
+      <w:r>
+        <w:rPr>
+          <w:color w:val="000000"/>
+          <w:rtl w:val="0"/>
+        </w:rPr>
+        <w:t xml:space="preserve">ols</w:t>
+      </w:r>
+      <w:r>
+        <w:rPr>
+          <w:rFonts w:ascii="Courier New" w:cs="Courier New" w:eastAsia="Courier New" w:hAnsi="Courier New"/>
+          <w:color w:val="a9a9a9"/>
+          <w:sz w:val="14"/>
+          <w:szCs w:val="14"/>
+          <w:rtl w:val="0"/>
+        </w:rPr>
+        <w:t xml:space="preserve">&lt;/exp&gt;</w:t>
       </w:r>
       <w:r>
         <w:rPr>
@@ -1121,7 +1148,34 @@
           <w:color w:val="000000"/>
           <w:rtl w:val="0"/>
         </w:rPr>
-        <w:t xml:space="preserve">s&lt;exp&gt;ols&lt;/exp&gt;</w:t>
+        <w:t xml:space="preserve">s</w:t>
+      </w:r>
+      <w:r>
+        <w:rPr>
+          <w:rFonts w:ascii="Courier New" w:cs="Courier New" w:eastAsia="Courier New" w:hAnsi="Courier New"/>
+          <w:color w:val="a9a9a9"/>
+          <w:sz w:val="14"/>
+          <w:szCs w:val="14"/>
+          <w:rtl w:val="0"/>
+        </w:rPr>
+        <w:t xml:space="preserve">&lt;exp&gt;</w:t>
+      </w:r>
+      <w:r>
+        <w:rPr>
+          <w:color w:val="000000"/>
+          <w:rtl w:val="0"/>
+        </w:rPr>
+        <w:t xml:space="preserve">ols</w:t>
+      </w:r>
+      <w:r>
+        <w:rPr>
+          <w:rFonts w:ascii="Courier New" w:cs="Courier New" w:eastAsia="Courier New" w:hAnsi="Courier New"/>
+          <w:color w:val="a9a9a9"/>
+          <w:sz w:val="14"/>
+          <w:szCs w:val="14"/>
+          <w:rtl w:val="0"/>
+        </w:rPr>
+        <w:t xml:space="preserve">&lt;/exp&gt;</w:t>
       </w:r>
       <w:r>
         <w:rPr>
@@ -1947,41 +2001,34 @@
           <w:color w:val="000000"/>
           <w:rtl w:val="0"/>
         </w:rPr>
-        <w:t xml:space="preserve">, où le fonds de la </w:t>
-      </w:r>
-      <w:r>
-        <w:rPr>
-          <w:rFonts w:ascii="Courier New" w:cs="Courier New" w:eastAsia="Courier New" w:hAnsi="Courier New"/>
-          <w:color w:val="0000ff"/>
-          <w:sz w:val="18"/>
-          <w:szCs w:val="18"/>
-          <w:rtl w:val="0"/>
-        </w:rPr>
-        <w:t xml:space="preserve">&lt;m&gt;</w:t>
-      </w:r>
-      <w:r>
-        <w:rPr>
-          <w:color w:val="000000"/>
-          <w:rtl w:val="0"/>
-        </w:rPr>
-        <w:t xml:space="preserve">terre</w:t>
-      </w:r>
-      <w:r>
-        <w:rPr>
-          <w:rFonts w:ascii="Courier New" w:cs="Courier New" w:eastAsia="Courier New" w:hAnsi="Courier New"/>
-          <w:color w:val="0000ff"/>
-          <w:sz w:val="18"/>
-          <w:szCs w:val="18"/>
-          <w:rtl w:val="0"/>
-        </w:rPr>
-        <w:t xml:space="preserve">&lt;/m&gt;</w:t>
-      </w:r>
-      <w:r>
-        <w:rPr>
-          <w:color w:val="000000"/>
-          <w:rtl w:val="0"/>
-        </w:rPr>
-        <w:t xml:space="preserve"> est si fertil</w:t>
+        <w:t xml:space="preserve">, </w:t>
+      </w:r>
+      <w:r>
+        <w:rPr>
+          <w:rFonts w:ascii="Courier New" w:cs="Courier New" w:eastAsia="Courier New" w:hAnsi="Courier New"/>
+          <w:color w:val="0000ff"/>
+          <w:sz w:val="18"/>
+          <w:szCs w:val="18"/>
+          <w:rtl w:val="0"/>
+        </w:rPr>
+        <w:t xml:space="preserve">&lt;env&gt;</w:t>
+      </w:r>
+      <w:r>
+        <w:rPr>
+          <w:color w:val="000000"/>
+          <w:rtl w:val="0"/>
+        </w:rPr>
+        <w:t xml:space="preserve">où le fonds de la terre est si fertil</w:t>
+      </w:r>
+      <w:r>
+        <w:rPr>
+          <w:rFonts w:ascii="Courier New" w:cs="Courier New" w:eastAsia="Courier New" w:hAnsi="Courier New"/>
+          <w:color w:val="0000ff"/>
+          <w:sz w:val="18"/>
+          <w:szCs w:val="18"/>
+          <w:rtl w:val="0"/>
+        </w:rPr>
+        <w:t xml:space="preserve">&lt;/env&gt;</w:t>
       </w:r>
       <w:r>
         <w:rPr>
@@ -2175,6 +2222,40 @@
           <w:szCs w:val="18"/>
           <w:rtl w:val="0"/>
         </w:rPr>
+        <w:t xml:space="preserve">&lt;m&gt;&lt;pa&gt;</w:t>
+      </w:r>
+      <w:r>
+        <w:rPr>
+          <w:color w:val="000000"/>
+          <w:rtl w:val="0"/>
+        </w:rPr>
+        <w:t xml:space="preserve">pastel</w:t>
+      </w:r>
+      <w:r>
+        <w:rPr>
+          <w:rFonts w:ascii="Courier New" w:cs="Courier New" w:eastAsia="Courier New" w:hAnsi="Courier New"/>
+          <w:color w:val="0000ff"/>
+          <w:sz w:val="18"/>
+          <w:szCs w:val="18"/>
+          <w:rtl w:val="0"/>
+        </w:rPr>
+        <w:t xml:space="preserve">&lt;/pa&gt;&lt;/m&gt;</w:t>
+      </w:r>
+      <w:r>
+        <w:rPr>
+          <w:color w:val="000000"/>
+          <w:rtl w:val="0"/>
+        </w:rPr>
+        <w:t xml:space="preserve"> puys du </w:t>
+      </w:r>
+      <w:r>
+        <w:rPr>
+          <w:rFonts w:ascii="Courier New" w:cs="Courier New" w:eastAsia="Courier New" w:hAnsi="Courier New"/>
+          <w:color w:val="0000ff"/>
+          <w:sz w:val="18"/>
+          <w:szCs w:val="18"/>
+          <w:rtl w:val="0"/>
+        </w:rPr>
         <w:t xml:space="preserve">&lt;pa&gt;</w:t>
       </w:r>
       <w:r>
@@ -2182,6 +2263,40 @@
           <w:color w:val="000000"/>
           <w:rtl w:val="0"/>
         </w:rPr>
+        <w:t xml:space="preserve">bled</w:t>
+      </w:r>
+      <w:r>
+        <w:rPr>
+          <w:rFonts w:ascii="Courier New" w:cs="Courier New" w:eastAsia="Courier New" w:hAnsi="Courier New"/>
+          <w:color w:val="0000ff"/>
+          <w:sz w:val="18"/>
+          <w:szCs w:val="18"/>
+          <w:rtl w:val="0"/>
+        </w:rPr>
+        <w:t xml:space="preserve">&lt;/pa&gt;</w:t>
+      </w:r>
+      <w:r>
+        <w:rPr>
+          <w:color w:val="000000"/>
+          <w:rtl w:val="0"/>
+        </w:rPr>
+        <w:t xml:space="preserve">. Pour la culture du </w:t>
+      </w:r>
+      <w:r>
+        <w:rPr>
+          <w:rFonts w:ascii="Courier New" w:cs="Courier New" w:eastAsia="Courier New" w:hAnsi="Courier New"/>
+          <w:color w:val="0000ff"/>
+          <w:sz w:val="18"/>
+          <w:szCs w:val="18"/>
+          <w:rtl w:val="0"/>
+        </w:rPr>
+        <w:t xml:space="preserve">&lt;m&gt;&lt;pa&gt;</w:t>
+      </w:r>
+      <w:r>
+        <w:rPr>
+          <w:color w:val="000000"/>
+          <w:rtl w:val="0"/>
+        </w:rPr>
         <w:t xml:space="preserve">pastel</w:t>
       </w:r>
       <w:r>
@@ -2192,75 +2307,7 @@
           <w:szCs w:val="18"/>
           <w:rtl w:val="0"/>
         </w:rPr>
-        <w:t xml:space="preserve">&lt;/pa&gt;</w:t>
-      </w:r>
-      <w:r>
-        <w:rPr>
-          <w:color w:val="000000"/>
-          <w:rtl w:val="0"/>
-        </w:rPr>
-        <w:t xml:space="preserve"> puys du </w:t>
-      </w:r>
-      <w:r>
-        <w:rPr>
-          <w:rFonts w:ascii="Courier New" w:cs="Courier New" w:eastAsia="Courier New" w:hAnsi="Courier New"/>
-          <w:color w:val="0000ff"/>
-          <w:sz w:val="18"/>
-          <w:szCs w:val="18"/>
-          <w:rtl w:val="0"/>
-        </w:rPr>
-        <w:t xml:space="preserve">&lt;pa&gt;</w:t>
-      </w:r>
-      <w:r>
-        <w:rPr>
-          <w:color w:val="000000"/>
-          <w:rtl w:val="0"/>
-        </w:rPr>
-        <w:t xml:space="preserve">bled</w:t>
-      </w:r>
-      <w:r>
-        <w:rPr>
-          <w:rFonts w:ascii="Courier New" w:cs="Courier New" w:eastAsia="Courier New" w:hAnsi="Courier New"/>
-          <w:color w:val="0000ff"/>
-          <w:sz w:val="18"/>
-          <w:szCs w:val="18"/>
-          <w:rtl w:val="0"/>
-        </w:rPr>
-        <w:t xml:space="preserve">&lt;/pa&gt;</w:t>
-      </w:r>
-      <w:r>
-        <w:rPr>
-          <w:color w:val="000000"/>
-          <w:rtl w:val="0"/>
-        </w:rPr>
-        <w:t xml:space="preserve">. Pour la culture du </w:t>
-      </w:r>
-      <w:r>
-        <w:rPr>
-          <w:rFonts w:ascii="Courier New" w:cs="Courier New" w:eastAsia="Courier New" w:hAnsi="Courier New"/>
-          <w:color w:val="0000ff"/>
-          <w:sz w:val="18"/>
-          <w:szCs w:val="18"/>
-          <w:rtl w:val="0"/>
-        </w:rPr>
-        <w:t xml:space="preserve">&lt;pa&gt;</w:t>
-      </w:r>
-      <w:r>
-        <w:rPr>
-          <w:color w:val="000000"/>
-          <w:rtl w:val="0"/>
-        </w:rPr>
-        <w:t xml:space="preserve">pastel</w:t>
-      </w:r>
-      <w:r>
-        <w:rPr>
-          <w:rFonts w:ascii="Courier New" w:cs="Courier New" w:eastAsia="Courier New" w:hAnsi="Courier New"/>
-          <w:color w:val="0000ff"/>
-          <w:sz w:val="18"/>
-          <w:szCs w:val="18"/>
-          <w:rtl w:val="0"/>
-        </w:rPr>
-        <w:t xml:space="preserve">&lt;/pa&gt;</w:t>
+        <w:t xml:space="preserve">&lt;/pa&gt;&lt;/m&gt;</w:t>
       </w:r>
       <w:r>
         <w:rPr>
@@ -2306,7 +2353,65 @@
           <w:color w:val="000000"/>
           <w:rtl w:val="0"/>
         </w:rPr>
-        <w:t xml:space="preserve">la </w:t>
+        <w:t xml:space="preserve">la terre avecq des </w:t>
+      </w:r>
+      <w:r>
+        <w:rPr>
+          <w:rFonts w:ascii="Courier New" w:cs="Courier New" w:eastAsia="Courier New" w:hAnsi="Courier New"/>
+          <w:color w:val="0000ff"/>
+          <w:sz w:val="18"/>
+          <w:szCs w:val="18"/>
+          <w:rtl w:val="0"/>
+        </w:rPr>
+        <w:t xml:space="preserve">&lt;tl&gt;</w:t>
+      </w:r>
+      <w:r>
+        <w:rPr>
+          <w:color w:val="000000"/>
+          <w:rtl w:val="0"/>
+        </w:rPr>
+        <w:t xml:space="preserve">palles</w:t>
+      </w:r>
+      <w:r>
+        <w:rPr>
+          <w:color w:val="000000"/>
+          <w:rtl w:val="0"/>
+        </w:rPr>
+        <w:t xml:space="preserve"> </w:t>
+      </w:r>
+      <w:r>
+        <w:rPr>
+          <w:rFonts w:ascii="Courier New" w:cs="Courier New" w:eastAsia="Courier New" w:hAnsi="Courier New"/>
+          <w:color w:val="7f6000"/>
+          <w:sz w:val="18"/>
+          <w:szCs w:val="18"/>
+          <w:rtl w:val="0"/>
+        </w:rPr>
+        <w:t xml:space="preserve">&lt;sup&gt;</w:t>
+      </w:r>
+      <w:r>
+        <w:rPr>
+          <w:color w:val="000000"/>
+          <w:rtl w:val="0"/>
+        </w:rPr>
+        <w:t xml:space="preserve">de</w:t>
+      </w:r>
+      <w:r>
+        <w:rPr>
+          <w:rFonts w:ascii="Courier New" w:cs="Courier New" w:eastAsia="Courier New" w:hAnsi="Courier New"/>
+          <w:color w:val="7f6000"/>
+          <w:sz w:val="18"/>
+          <w:szCs w:val="18"/>
+          <w:rtl w:val="0"/>
+        </w:rPr>
+        <w:t xml:space="preserve">&lt;/sup&gt;</w:t>
+      </w:r>
+      <w:r>
+        <w:rPr>
+          <w:color w:val="000000"/>
+          <w:rtl w:val="0"/>
+        </w:rPr>
+        <w:t xml:space="preserve"> </w:t>
       </w:r>
       <w:r>
         <w:rPr>
@@ -2323,98 +2428,6 @@
           <w:color w:val="000000"/>
           <w:rtl w:val="0"/>
         </w:rPr>
-        <w:t xml:space="preserve">terre</w:t>
-      </w:r>
-      <w:r>
-        <w:rPr>
-          <w:rFonts w:ascii="Courier New" w:cs="Courier New" w:eastAsia="Courier New" w:hAnsi="Courier New"/>
-          <w:color w:val="0000ff"/>
-          <w:sz w:val="18"/>
-          <w:szCs w:val="18"/>
-          <w:rtl w:val="0"/>
-        </w:rPr>
-        <w:t xml:space="preserve">&lt;/m&gt;</w:t>
-      </w:r>
-      <w:r>
-        <w:rPr>
-          <w:color w:val="000000"/>
-          <w:rtl w:val="0"/>
-        </w:rPr>
-        <w:t xml:space="preserve"> avecq des </w:t>
-      </w:r>
-      <w:r>
-        <w:rPr>
-          <w:rFonts w:ascii="Courier New" w:cs="Courier New" w:eastAsia="Courier New" w:hAnsi="Courier New"/>
-          <w:color w:val="0000ff"/>
-          <w:sz w:val="18"/>
-          <w:szCs w:val="18"/>
-          <w:rtl w:val="0"/>
-        </w:rPr>
-        <w:t xml:space="preserve">&lt;tl&gt;</w:t>
-      </w:r>
-      <w:r>
-        <w:rPr>
-          <w:color w:val="000000"/>
-          <w:rtl w:val="0"/>
-        </w:rPr>
-        <w:t xml:space="preserve">palles</w:t>
-      </w:r>
-      <w:r>
-        <w:rPr>
-          <w:color w:val="000000"/>
-          <w:rtl w:val="0"/>
-        </w:rPr>
-        <w:t xml:space="preserve"> </w:t>
-      </w:r>
-      <w:r>
-        <w:rPr>
-          <w:rFonts w:ascii="Courier New" w:cs="Courier New" w:eastAsia="Courier New" w:hAnsi="Courier New"/>
-          <w:color w:val="7f6000"/>
-          <w:sz w:val="18"/>
-          <w:szCs w:val="18"/>
-          <w:rtl w:val="0"/>
-        </w:rPr>
-        <w:t xml:space="preserve">&lt;sup&gt;</w:t>
-      </w:r>
-      <w:r>
-        <w:rPr>
-          <w:color w:val="000000"/>
-          <w:rtl w:val="0"/>
-        </w:rPr>
-        <w:t xml:space="preserve">de</w:t>
-      </w:r>
-      <w:r>
-        <w:rPr>
-          <w:rFonts w:ascii="Courier New" w:cs="Courier New" w:eastAsia="Courier New" w:hAnsi="Courier New"/>
-          <w:color w:val="7f6000"/>
-          <w:sz w:val="18"/>
-          <w:szCs w:val="18"/>
-          <w:rtl w:val="0"/>
-        </w:rPr>
-        <w:t xml:space="preserve">&lt;/sup&gt;</w:t>
-      </w:r>
-      <w:r>
-        <w:rPr>
-          <w:color w:val="000000"/>
-          <w:rtl w:val="0"/>
-        </w:rPr>
-        <w:t xml:space="preserve"> </w:t>
-      </w:r>
-      <w:r>
-        <w:rPr>
-          <w:rFonts w:ascii="Courier New" w:cs="Courier New" w:eastAsia="Courier New" w:hAnsi="Courier New"/>
-          <w:color w:val="0000ff"/>
-          <w:sz w:val="18"/>
-          <w:szCs w:val="18"/>
-          <w:rtl w:val="0"/>
-        </w:rPr>
-        <w:t xml:space="preserve">&lt;m&gt;</w:t>
-      </w:r>
-      <w:r>
-        <w:rPr>
-          <w:color w:val="000000"/>
-          <w:rtl w:val="0"/>
-        </w:rPr>
         <w:t xml:space="preserve">fer</w:t>
       </w:r>
       <w:r>
@@ -2432,7 +2445,41 @@
           <w:color w:val="000000"/>
           <w:rtl w:val="0"/>
         </w:rPr>
-        <w:t xml:space="preserve"> co&lt;exp&gt;mm&lt;/exp&gt;e les </w:t>
+        <w:t xml:space="preserve"> co</w:t>
+      </w:r>
+      <w:r>
+        <w:rPr>
+          <w:rFonts w:ascii="Courier New" w:cs="Courier New" w:eastAsia="Courier New" w:hAnsi="Courier New"/>
+          <w:color w:val="a9a9a9"/>
+          <w:sz w:val="14"/>
+          <w:szCs w:val="14"/>
+          <w:rtl w:val="0"/>
+        </w:rPr>
+        <w:t xml:space="preserve">&lt;exp&gt;</w:t>
+      </w:r>
+      <w:r>
+        <w:rPr>
+          <w:color w:val="000000"/>
+          <w:rtl w:val="0"/>
+        </w:rPr>
+        <w:t xml:space="preserve">mm</w:t>
+      </w:r>
+      <w:r>
+        <w:rPr>
+          <w:rFonts w:ascii="Courier New" w:cs="Courier New" w:eastAsia="Courier New" w:hAnsi="Courier New"/>
+          <w:color w:val="a9a9a9"/>
+          <w:sz w:val="14"/>
+          <w:szCs w:val="14"/>
+          <w:rtl w:val="0"/>
+        </w:rPr>
+        <w:t xml:space="preserve">&lt;/exp&gt;</w:t>
+      </w:r>
+      <w:r>
+        <w:rPr>
+          <w:color w:val="000000"/>
+          <w:rtl w:val="0"/>
+        </w:rPr>
+        <w:t xml:space="preserve">e les </w:t>
       </w:r>
       <w:r>
         <w:rPr>
@@ -2569,7 +2616,41 @@
           <w:color w:val="000000"/>
           <w:rtl w:val="0"/>
         </w:rPr>
-        <w:t xml:space="preserve"> on la subtilie co&lt;exp&gt;mm&lt;/exp&gt;e pour semer quelques</w:t>
+        <w:t xml:space="preserve"> on la subtilie co</w:t>
+      </w:r>
+      <w:r>
+        <w:rPr>
+          <w:rFonts w:ascii="Courier New" w:cs="Courier New" w:eastAsia="Courier New" w:hAnsi="Courier New"/>
+          <w:color w:val="a9a9a9"/>
+          <w:sz w:val="14"/>
+          <w:szCs w:val="14"/>
+          <w:rtl w:val="0"/>
+        </w:rPr>
+        <w:t xml:space="preserve">&lt;exp&gt;</w:t>
+      </w:r>
+      <w:r>
+        <w:rPr>
+          <w:color w:val="000000"/>
+          <w:rtl w:val="0"/>
+        </w:rPr>
+        <w:t xml:space="preserve">mm</w:t>
+      </w:r>
+      <w:r>
+        <w:rPr>
+          <w:rFonts w:ascii="Courier New" w:cs="Courier New" w:eastAsia="Courier New" w:hAnsi="Courier New"/>
+          <w:color w:val="a9a9a9"/>
+          <w:sz w:val="14"/>
+          <w:szCs w:val="14"/>
+          <w:rtl w:val="0"/>
+        </w:rPr>
+        <w:t xml:space="preserve">&lt;/exp&gt;</w:t>
+      </w:r>
+      <w:r>
+        <w:rPr>
+          <w:color w:val="000000"/>
+          <w:rtl w:val="0"/>
+        </w:rPr>
+        <w:t xml:space="preserve">e pour semer quelques</w:t>
       </w:r>
       <w:r>
         <w:rPr>
@@ -2618,7 +2699,14 @@
           <w:color w:val="000000"/>
           <w:rtl w:val="0"/>
         </w:rPr>
-        <w:t xml:space="preserve">herbes potaigeres</w:t>
+        <w:t xml:space="preserve">herbes </w:t>
+      </w:r>
+      <w:r>
+        <w:rPr>
+          <w:color w:val="000000"/>
+          <w:rtl w:val="0"/>
+        </w:rPr>
+        <w:t xml:space="preserve">potaigeres</w:t>
       </w:r>
       <w:r>
         <w:rPr>
@@ -2635,7 +2723,41 @@
           <w:color w:val="000000"/>
           <w:rtl w:val="0"/>
         </w:rPr>
-        <w:t xml:space="preserve">. On le seme co&lt;exp&gt;mmunem&lt;/exp&gt;ent à la </w:t>
+        <w:t xml:space="preserve">. On le seme co</w:t>
+      </w:r>
+      <w:r>
+        <w:rPr>
+          <w:rFonts w:ascii="Courier New" w:cs="Courier New" w:eastAsia="Courier New" w:hAnsi="Courier New"/>
+          <w:color w:val="a9a9a9"/>
+          <w:sz w:val="14"/>
+          <w:szCs w:val="14"/>
+          <w:rtl w:val="0"/>
+        </w:rPr>
+        <w:t xml:space="preserve">&lt;exp&gt;</w:t>
+      </w:r>
+      <w:r>
+        <w:rPr>
+          <w:color w:val="000000"/>
+          <w:rtl w:val="0"/>
+        </w:rPr>
+        <w:t xml:space="preserve">mmunem</w:t>
+      </w:r>
+      <w:r>
+        <w:rPr>
+          <w:rFonts w:ascii="Courier New" w:cs="Courier New" w:eastAsia="Courier New" w:hAnsi="Courier New"/>
+          <w:color w:val="a9a9a9"/>
+          <w:sz w:val="14"/>
+          <w:szCs w:val="14"/>
+          <w:rtl w:val="0"/>
+        </w:rPr>
+        <w:t xml:space="preserve">&lt;/exp&gt;</w:t>
+      </w:r>
+      <w:r>
+        <w:rPr>
+          <w:color w:val="000000"/>
+          <w:rtl w:val="0"/>
+        </w:rPr>
+        <w:t xml:space="preserve">ent à la </w:t>
       </w:r>
       <w:r>
         <w:rPr>
@@ -2776,7 +2898,7 @@
           <w:szCs w:val="18"/>
           <w:rtl w:val="0"/>
         </w:rPr>
-        <w:t xml:space="preserve">&lt;pa&gt;</w:t>
+        <w:t xml:space="preserve">&lt;m&gt;&lt;pa&gt;</w:t>
       </w:r>
       <w:r>
         <w:rPr>
@@ -2793,7 +2915,7 @@
           <w:szCs w:val="18"/>
           <w:rtl w:val="0"/>
         </w:rPr>
-        <w:t xml:space="preserve">&lt;/pa&gt;</w:t>
+        <w:t xml:space="preserve">&lt;/pa&gt;&lt;/m&gt;</w:t>
       </w:r>
       <w:r>
         <w:rPr>
@@ -2968,6 +3090,16 @@
           <w:szCs w:val="18"/>
           <w:rtl w:val="0"/>
         </w:rPr>
+        <w:t xml:space="preserve">&lt;m&gt;</w:t>
+      </w:r>
+      <w:r>
+        <w:rPr>
+          <w:rFonts w:ascii="Courier New" w:cs="Courier New" w:eastAsia="Courier New" w:hAnsi="Courier New"/>
+          <w:color w:val="0000ff"/>
+          <w:sz w:val="18"/>
+          <w:szCs w:val="18"/>
+          <w:rtl w:val="0"/>
+        </w:rPr>
         <w:t xml:space="preserve">&lt;pa&gt;</w:t>
       </w:r>
       <w:r>
@@ -2985,14 +3117,48 @@
           <w:szCs w:val="18"/>
           <w:rtl w:val="0"/>
         </w:rPr>
-        <w:t xml:space="preserve">&lt;/pa&gt;</w:t>
-      </w:r>
-      <w:r>
-        <w:rPr>
-          <w:color w:val="000000"/>
-          <w:rtl w:val="0"/>
-        </w:rPr>
-        <w:t xml:space="preserve"> est bon en un champ &amp;</w:t>
+        <w:t xml:space="preserve">&lt;/pa&gt;&lt;/m&gt;</w:t>
+      </w:r>
+      <w:r>
+        <w:rPr>
+          <w:color w:val="000000"/>
+          <w:rtl w:val="0"/>
+        </w:rPr>
+        <w:t xml:space="preserve"> est bon en un </w:t>
+      </w:r>
+      <w:r>
+        <w:rPr>
+          <w:rFonts w:ascii="Courier New" w:cs="Courier New" w:eastAsia="Courier New" w:hAnsi="Courier New"/>
+          <w:color w:val="0000ff"/>
+          <w:sz w:val="18"/>
+          <w:szCs w:val="18"/>
+          <w:rtl w:val="0"/>
+        </w:rPr>
+        <w:t xml:space="preserve">&lt;env&gt;</w:t>
+      </w:r>
+      <w:r>
+        <w:rPr>
+          <w:color w:val="000000"/>
+          <w:rtl w:val="0"/>
+        </w:rPr>
+        <w:t xml:space="preserve">champ</w:t>
+      </w:r>
+      <w:r>
+        <w:rPr>
+          <w:rFonts w:ascii="Courier New" w:cs="Courier New" w:eastAsia="Courier New" w:hAnsi="Courier New"/>
+          <w:color w:val="0000ff"/>
+          <w:sz w:val="18"/>
+          <w:szCs w:val="18"/>
+          <w:rtl w:val="0"/>
+        </w:rPr>
+        <w:t xml:space="preserve">&lt;/env&gt;</w:t>
+      </w:r>
+      <w:r>
+        <w:rPr>
+          <w:color w:val="000000"/>
+          <w:rtl w:val="0"/>
+        </w:rPr>
+        <w:t xml:space="preserve"> &amp;</w:t>
       </w:r>
       <w:r>
         <w:rPr>
@@ -3009,7 +3175,24 @@
           <w:color w:val="000000"/>
           <w:rtl w:val="0"/>
         </w:rPr>
-        <w:t xml:space="preserve"> en celuy</w:t>
+        <w:t xml:space="preserve"> en </w:t>
+      </w:r>
+      <w:r>
+        <w:rPr>
+          <w:rFonts w:ascii="Courier New" w:cs="Courier New" w:eastAsia="Courier New" w:hAnsi="Courier New"/>
+          <w:color w:val="0000ff"/>
+          <w:sz w:val="18"/>
+          <w:szCs w:val="18"/>
+          <w:rtl w:val="0"/>
+        </w:rPr>
+        <w:t xml:space="preserve">&lt;env&gt;</w:t>
+      </w:r>
+      <w:r>
+        <w:rPr>
+          <w:color w:val="000000"/>
+          <w:rtl w:val="0"/>
+        </w:rPr>
+        <w:t xml:space="preserve">celuy</w:t>
       </w:r>
       <w:r>
         <w:rPr>
@@ -3048,17 +3231,34 @@
           <w:color w:val="000000"/>
           <w:rtl w:val="0"/>
         </w:rPr>
-        <w:t xml:space="preserve">qui est proche il ne vauldra gueres. La bonté du </w:t>
-      </w:r>
-      <w:r>
-        <w:rPr>
-          <w:rFonts w:ascii="Courier New" w:cs="Courier New" w:eastAsia="Courier New" w:hAnsi="Courier New"/>
-          <w:color w:val="0000ff"/>
-          <w:sz w:val="18"/>
-          <w:szCs w:val="18"/>
-          <w:rtl w:val="0"/>
-        </w:rPr>
-        <w:t xml:space="preserve">&lt;pa&gt;</w:t>
+        <w:t xml:space="preserve">qui est proche</w:t>
+      </w:r>
+      <w:r>
+        <w:rPr>
+          <w:rFonts w:ascii="Courier New" w:cs="Courier New" w:eastAsia="Courier New" w:hAnsi="Courier New"/>
+          <w:color w:val="0000ff"/>
+          <w:sz w:val="18"/>
+          <w:szCs w:val="18"/>
+          <w:rtl w:val="0"/>
+        </w:rPr>
+        <w:t xml:space="preserve">&lt;/env&gt;</w:t>
+      </w:r>
+      <w:r>
+        <w:rPr>
+          <w:color w:val="000000"/>
+          <w:rtl w:val="0"/>
+        </w:rPr>
+        <w:t xml:space="preserve"> il ne vauldra gueres. La bonté du </w:t>
+      </w:r>
+      <w:r>
+        <w:rPr>
+          <w:rFonts w:ascii="Courier New" w:cs="Courier New" w:eastAsia="Courier New" w:hAnsi="Courier New"/>
+          <w:color w:val="0000ff"/>
+          <w:sz w:val="18"/>
+          <w:szCs w:val="18"/>
+          <w:rtl w:val="0"/>
+        </w:rPr>
+        <w:t xml:space="preserve">&lt;m&gt;&lt;pa&gt;</w:t>
       </w:r>
       <w:r>
         <w:rPr>
@@ -3075,7 +3275,7 @@
           <w:szCs w:val="18"/>
           <w:rtl w:val="0"/>
         </w:rPr>
-        <w:t xml:space="preserve">&lt;/pa&gt;</w:t>
+        <w:t xml:space="preserve">&lt;/pa&gt;&lt;/m&gt;</w:t>
       </w:r>
       <w:r>
         <w:rPr>
@@ -3168,7 +3368,24 @@
           <w:color w:val="000000"/>
           <w:rtl w:val="0"/>
         </w:rPr>
-        <w:t xml:space="preserve"> il rend goust comme de </w:t>
+        <w:t xml:space="preserve"> il rend </w:t>
+      </w:r>
+      <w:r>
+        <w:rPr>
+          <w:rFonts w:ascii="Courier New" w:cs="Courier New" w:eastAsia="Courier New" w:hAnsi="Courier New"/>
+          <w:color w:val="0000ff"/>
+          <w:sz w:val="18"/>
+          <w:szCs w:val="18"/>
+          <w:rtl w:val="0"/>
+        </w:rPr>
+        <w:t xml:space="preserve">&lt;sn&gt;</w:t>
+      </w:r>
+      <w:r>
+        <w:rPr>
+          <w:color w:val="000000"/>
+          <w:rtl w:val="0"/>
+        </w:rPr>
+        <w:t xml:space="preserve">goust comme de </w:t>
       </w:r>
       <w:r>
         <w:rPr>
@@ -3195,7 +3412,7 @@
           <w:szCs w:val="18"/>
           <w:rtl w:val="0"/>
         </w:rPr>
-        <w:t xml:space="preserve">&lt;/m&gt;</w:t>
+        <w:t xml:space="preserve">&lt;/m&gt;&lt;/sn&gt;</w:t>
       </w:r>
       <w:r>
         <w:rPr>
@@ -3258,7 +3475,41 @@
           <w:color w:val="000000"/>
           <w:rtl w:val="0"/>
         </w:rPr>
-        <w:t xml:space="preserve"> rompant il ha quelque veines co&lt;exp&gt;mm&lt;/exp&gt;e moisies qui</w:t>
+        <w:t xml:space="preserve"> rompant il ha quelque veines co</w:t>
+      </w:r>
+      <w:r>
+        <w:rPr>
+          <w:rFonts w:ascii="Courier New" w:cs="Courier New" w:eastAsia="Courier New" w:hAnsi="Courier New"/>
+          <w:color w:val="a9a9a9"/>
+          <w:sz w:val="14"/>
+          <w:szCs w:val="14"/>
+          <w:rtl w:val="0"/>
+        </w:rPr>
+        <w:t xml:space="preserve">&lt;exp&gt;</w:t>
+      </w:r>
+      <w:r>
+        <w:rPr>
+          <w:color w:val="000000"/>
+          <w:rtl w:val="0"/>
+        </w:rPr>
+        <w:t xml:space="preserve">mm</w:t>
+      </w:r>
+      <w:r>
+        <w:rPr>
+          <w:rFonts w:ascii="Courier New" w:cs="Courier New" w:eastAsia="Courier New" w:hAnsi="Courier New"/>
+          <w:color w:val="a9a9a9"/>
+          <w:sz w:val="14"/>
+          <w:szCs w:val="14"/>
+          <w:rtl w:val="0"/>
+        </w:rPr>
+        <w:t xml:space="preserve">&lt;/exp&gt;</w:t>
+      </w:r>
+      <w:r>
+        <w:rPr>
+          <w:color w:val="000000"/>
+          <w:rtl w:val="0"/>
+        </w:rPr>
+        <w:t xml:space="preserve">e moisies qui</w:t>
       </w:r>
       <w:r>
         <w:rPr>
@@ -3297,7 +3548,71 @@
           <w:color w:val="000000"/>
           <w:rtl w:val="0"/>
         </w:rPr>
-        <w:t xml:space="preserve">sont co&lt;exp&gt;mm&lt;/exp&gt;e dorées ou argentées. On l'espreuve à la cuvé des </w:t>
+        <w:t xml:space="preserve">sont co</w:t>
+      </w:r>
+      <w:r>
+        <w:rPr>
+          <w:rFonts w:ascii="Courier New" w:cs="Courier New" w:eastAsia="Courier New" w:hAnsi="Courier New"/>
+          <w:color w:val="a9a9a9"/>
+          <w:sz w:val="14"/>
+          <w:szCs w:val="14"/>
+          <w:rtl w:val="0"/>
+        </w:rPr>
+        <w:t xml:space="preserve">&lt;exp&gt;</w:t>
+      </w:r>
+      <w:r>
+        <w:rPr>
+          <w:color w:val="000000"/>
+          <w:rtl w:val="0"/>
+        </w:rPr>
+        <w:t xml:space="preserve">mm</w:t>
+      </w:r>
+      <w:r>
+        <w:rPr>
+          <w:rFonts w:ascii="Courier New" w:cs="Courier New" w:eastAsia="Courier New" w:hAnsi="Courier New"/>
+          <w:color w:val="a9a9a9"/>
+          <w:sz w:val="14"/>
+          <w:szCs w:val="14"/>
+          <w:rtl w:val="0"/>
+        </w:rPr>
+        <w:t xml:space="preserve">&lt;/exp&gt;</w:t>
+      </w:r>
+      <w:r>
+        <w:rPr>
+          <w:color w:val="000000"/>
+          <w:rtl w:val="0"/>
+        </w:rPr>
+        <w:t xml:space="preserve">e dorées ou argentées. On l'espreuve à la </w:t>
+      </w:r>
+      <w:r>
+        <w:rPr>
+          <w:rFonts w:ascii="Courier New" w:cs="Courier New" w:eastAsia="Courier New" w:hAnsi="Courier New"/>
+          <w:color w:val="0000ff"/>
+          <w:sz w:val="18"/>
+          <w:szCs w:val="18"/>
+          <w:rtl w:val="0"/>
+        </w:rPr>
+        <w:t xml:space="preserve">&lt;tl&gt;</w:t>
+      </w:r>
+      <w:r>
+        <w:rPr>
+          <w:color w:val="000000"/>
+          <w:rtl w:val="0"/>
+        </w:rPr>
+        <w:t xml:space="preserve">cuv</w:t>
+      </w:r>
+      <w:r>
+        <w:rPr>
+          <w:rtl w:val="0"/>
+        </w:rPr>
+        <w:t xml:space="preserve">e</w:t>
+      </w:r>
+      <w:r>
+        <w:rPr>
+          <w:color w:val="000000"/>
+          <w:rtl w:val="0"/>
+        </w:rPr>
+        <w:t xml:space="preserve"> des </w:t>
       </w:r>
       <w:r>
         <w:rPr>
@@ -3324,7 +3639,7 @@
           <w:szCs w:val="18"/>
           <w:rtl w:val="0"/>
         </w:rPr>
-        <w:t xml:space="preserve">&lt;/pro&gt;</w:t>
+        <w:t xml:space="preserve">&lt;/pro&gt;&lt;/tl&gt;</w:t>
       </w:r>
       <w:r>
         <w:rPr>
@@ -3369,17 +3684,51 @@
           <w:color w:val="000000"/>
           <w:rtl w:val="0"/>
         </w:rPr>
-        <w:t xml:space="preserve">et pour en charger une cuve il en fault six </w:t>
-      </w:r>
-      <w:r>
-        <w:rPr>
-          <w:rFonts w:ascii="Courier New" w:cs="Courier New" w:eastAsia="Courier New" w:hAnsi="Courier New"/>
-          <w:color w:val="0000ff"/>
-          <w:sz w:val="18"/>
-          <w:szCs w:val="18"/>
-          <w:rtl w:val="0"/>
-        </w:rPr>
-        <w:t xml:space="preserve">&lt;ms&gt;</w:t>
+        <w:t xml:space="preserve">et pour en charger une </w:t>
+      </w:r>
+      <w:r>
+        <w:rPr>
+          <w:rFonts w:ascii="Courier New" w:cs="Courier New" w:eastAsia="Courier New" w:hAnsi="Courier New"/>
+          <w:color w:val="0000ff"/>
+          <w:sz w:val="18"/>
+          <w:szCs w:val="18"/>
+          <w:rtl w:val="0"/>
+        </w:rPr>
+        <w:t xml:space="preserve">&lt;tl&gt;</w:t>
+      </w:r>
+      <w:r>
+        <w:rPr>
+          <w:color w:val="000000"/>
+          <w:rtl w:val="0"/>
+        </w:rPr>
+        <w:t xml:space="preserve">cuve</w:t>
+      </w:r>
+      <w:r>
+        <w:rPr>
+          <w:rFonts w:ascii="Courier New" w:cs="Courier New" w:eastAsia="Courier New" w:hAnsi="Courier New"/>
+          <w:color w:val="0000ff"/>
+          <w:sz w:val="18"/>
+          <w:szCs w:val="18"/>
+          <w:rtl w:val="0"/>
+        </w:rPr>
+        <w:t xml:space="preserve">&lt;/tl&gt;</w:t>
+      </w:r>
+      <w:r>
+        <w:rPr>
+          <w:color w:val="000000"/>
+          <w:rtl w:val="0"/>
+        </w:rPr>
+        <w:t xml:space="preserve"> il en fault six </w:t>
+      </w:r>
+      <w:r>
+        <w:rPr>
+          <w:rFonts w:ascii="Courier New" w:cs="Courier New" w:eastAsia="Courier New" w:hAnsi="Courier New"/>
+          <w:color w:val="0000ff"/>
+          <w:sz w:val="18"/>
+          <w:szCs w:val="18"/>
+          <w:rtl w:val="0"/>
+        </w:rPr>
+        <w:t xml:space="preserve">&lt;ms&gt;&lt;m&gt;</w:t>
       </w:r>
       <w:r>
         <w:rPr>
@@ -3395,7 +3744,7 @@
           <w:szCs w:val="18"/>
           <w:rtl w:val="0"/>
         </w:rPr>
-        <w:t xml:space="preserve">&lt;/ms&gt;</w:t>
+        <w:t xml:space="preserve">&lt;/m&gt;&lt;/ms&gt;</w:t>
       </w:r>
       <w:r>
         <w:rPr>
@@ -3441,7 +3790,41 @@
           <w:color w:val="000000"/>
           <w:rtl w:val="0"/>
         </w:rPr>
-        <w:t xml:space="preserve">plusieurs floquets de </w:t>
+        <w:t xml:space="preserve">plusieurs </w:t>
+      </w:r>
+      <w:r>
+        <w:rPr>
+          <w:rFonts w:ascii="Courier New" w:cs="Courier New" w:eastAsia="Courier New" w:hAnsi="Courier New"/>
+          <w:color w:val="0000ff"/>
+          <w:sz w:val="18"/>
+          <w:szCs w:val="18"/>
+          <w:rtl w:val="0"/>
+        </w:rPr>
+        <w:t xml:space="preserve">&lt;ms&gt;</w:t>
+      </w:r>
+      <w:r>
+        <w:rPr>
+          <w:color w:val="000000"/>
+          <w:rtl w:val="0"/>
+        </w:rPr>
+        <w:t xml:space="preserve">floquets</w:t>
+      </w:r>
+      <w:r>
+        <w:rPr>
+          <w:rFonts w:ascii="Courier New" w:cs="Courier New" w:eastAsia="Courier New" w:hAnsi="Courier New"/>
+          <w:color w:val="0000ff"/>
+          <w:sz w:val="18"/>
+          <w:szCs w:val="18"/>
+          <w:rtl w:val="0"/>
+        </w:rPr>
+        <w:t xml:space="preserve">&lt;/ms&gt;</w:t>
+      </w:r>
+      <w:r>
+        <w:rPr>
+          <w:color w:val="000000"/>
+          <w:rtl w:val="0"/>
+        </w:rPr>
+        <w:t xml:space="preserve"> de </w:t>
       </w:r>
       <w:r>
         <w:rPr>
@@ -3640,7 +4023,41 @@
           <w:color w:val="000000"/>
           <w:rtl w:val="0"/>
         </w:rPr>
-        <w:t xml:space="preserve"> co&lt;exp&gt;mmune&lt;/exp&gt;ment jusques à xxv ou 26.</w:t>
+        <w:t xml:space="preserve"> co</w:t>
+      </w:r>
+      <w:r>
+        <w:rPr>
+          <w:rFonts w:ascii="Courier New" w:cs="Courier New" w:eastAsia="Courier New" w:hAnsi="Courier New"/>
+          <w:color w:val="a9a9a9"/>
+          <w:sz w:val="14"/>
+          <w:szCs w:val="14"/>
+          <w:rtl w:val="0"/>
+        </w:rPr>
+        <w:t xml:space="preserve">&lt;exp&gt;</w:t>
+      </w:r>
+      <w:r>
+        <w:rPr>
+          <w:color w:val="000000"/>
+          <w:rtl w:val="0"/>
+        </w:rPr>
+        <w:t xml:space="preserve">mmune</w:t>
+      </w:r>
+      <w:r>
+        <w:rPr>
+          <w:rFonts w:ascii="Courier New" w:cs="Courier New" w:eastAsia="Courier New" w:hAnsi="Courier New"/>
+          <w:color w:val="a9a9a9"/>
+          <w:sz w:val="14"/>
+          <w:szCs w:val="14"/>
+          <w:rtl w:val="0"/>
+        </w:rPr>
+        <w:t xml:space="preserve">&lt;/exp&gt;</w:t>
+      </w:r>
+      <w:r>
+        <w:rPr>
+          <w:color w:val="000000"/>
+          <w:rtl w:val="0"/>
+        </w:rPr>
+        <w:t xml:space="preserve">ment jusques à xxv ou 26.</w:t>
       </w:r>
       <w:r>
         <w:rPr>

--- a/TEMP/input/p039r_JWG_JBC_+MHS+_G2/tcn_p039r.docx
+++ b/TEMP/input/p039r_JWG_JBC_+MHS+_G2/tcn_p039r.docx
@@ -4128,36 +4128,14 @@
     <w:rPrDefault>
       <w:rPr>
         <w:rFonts w:ascii="Arial" w:cs="Arial" w:eastAsia="Arial" w:hAnsi="Arial"/>
-        <w:b w:val="0"/>
-        <w:i w:val="0"/>
-        <w:smallCaps w:val="0"/>
-        <w:strike w:val="0"/>
-        <w:color w:val="000000"/>
         <w:sz w:val="22"/>
         <w:szCs w:val="22"/>
-        <w:u w:val="none"/>
-        <w:shd w:fill="auto" w:val="clear"/>
-        <w:vertAlign w:val="baseline"/>
         <w:lang w:val="en"/>
       </w:rPr>
     </w:rPrDefault>
     <w:pPrDefault>
       <w:pPr>
-        <w:keepNext w:val="0"/>
-        <w:keepLines w:val="0"/>
-        <w:widowControl w:val="1"/>
-        <w:pBdr>
-          <w:top w:space="0" w:sz="0" w:val="nil"/>
-          <w:left w:space="0" w:sz="0" w:val="nil"/>
-          <w:bottom w:space="0" w:sz="0" w:val="nil"/>
-          <w:right w:space="0" w:sz="0" w:val="nil"/>
-          <w:between w:space="0" w:sz="0" w:val="nil"/>
-        </w:pBdr>
-        <w:shd w:fill="auto" w:val="clear"/>
-        <w:spacing w:after="0" w:before="0" w:line="276" w:lineRule="auto"/>
-        <w:ind w:left="0" w:right="0" w:firstLine="0"/>
-        <w:contextualSpacing w:val="0"/>
-        <w:jc w:val="left"/>
+        <w:spacing w:line="276" w:lineRule="auto"/>
       </w:pPr>
     </w:pPrDefault>
   </w:docDefaults>

--- a/TEMP/input/p039r_JWG_JBC_+MHS+_G2/tcn_p039r.docx
+++ b/TEMP/input/p039r_JWG_JBC_+MHS+_G2/tcn_p039r.docx
@@ -17,7 +17,10 @@
         <w:shd w:fill="auto" w:val="clear"/>
         <w:contextualSpacing w:val="0"/>
         <w:rPr>
-          <w:color w:val="000000"/>
+          <w:rFonts w:ascii="Arial" w:cs="Arial" w:eastAsia="Arial" w:hAnsi="Arial"/>
+          <w:color w:val="000000"/>
+          <w:sz w:val="22"/>
+          <w:szCs w:val="22"/>
         </w:rPr>
       </w:pPr>
       <w:r>
@@ -32,7 +35,10 @@
       </w:r>
       <w:r>
         <w:rPr>
-          <w:color w:val="000000"/>
+          <w:rFonts w:ascii="Arial" w:cs="Arial" w:eastAsia="Arial" w:hAnsi="Arial"/>
+          <w:color w:val="000000"/>
+          <w:sz w:val="22"/>
+          <w:szCs w:val="22"/>
           <w:rtl w:val="0"/>
         </w:rPr>
         <w:t xml:space="preserve">039r</w:t>
@@ -66,7 +72,10 @@
         <w:shd w:fill="auto" w:val="clear"/>
         <w:contextualSpacing w:val="0"/>
         <w:rPr>
-          <w:color w:val="000000"/>
+          <w:rFonts w:ascii="Arial" w:cs="Arial" w:eastAsia="Arial" w:hAnsi="Arial"/>
+          <w:color w:val="000000"/>
+          <w:sz w:val="22"/>
+          <w:szCs w:val="22"/>
           <w:vertAlign w:val="subscript"/>
         </w:rPr>
       </w:pPr>
@@ -82,6 +91,10 @@
       </w:r>
       <w:r>
         <w:rPr>
+          <w:rFonts w:ascii="Arial" w:cs="Arial" w:eastAsia="Arial" w:hAnsi="Arial"/>
+          <w:color w:val="000000"/>
+          <w:sz w:val="22"/>
+          <w:szCs w:val="22"/>
           <w:rtl w:val="0"/>
         </w:rPr>
         <w:t xml:space="preserve">http://gallica.bnf.fr/ark:/12148/btv1b10500001g/f83.image</w:t>
@@ -117,7 +130,10 @@
         <w:shd w:fill="auto" w:val="clear"/>
         <w:contextualSpacing w:val="0"/>
         <w:rPr>
-          <w:color w:val="000000"/>
+          <w:rFonts w:ascii="Arial" w:cs="Arial" w:eastAsia="Arial" w:hAnsi="Arial"/>
+          <w:color w:val="000000"/>
+          <w:sz w:val="22"/>
+          <w:szCs w:val="22"/>
         </w:rPr>
       </w:pPr>
       <w:r>
@@ -141,7 +157,10 @@
         <w:shd w:fill="auto" w:val="clear"/>
         <w:contextualSpacing w:val="0"/>
         <w:rPr>
-          <w:color w:val="000000"/>
+          <w:rFonts w:ascii="Arial" w:cs="Arial" w:eastAsia="Arial" w:hAnsi="Arial"/>
+          <w:color w:val="000000"/>
+          <w:sz w:val="22"/>
+          <w:szCs w:val="22"/>
         </w:rPr>
       </w:pPr>
       <w:r>
@@ -175,7 +194,10 @@
         <w:shd w:fill="auto" w:val="clear"/>
         <w:contextualSpacing w:val="0"/>
         <w:rPr>
-          <w:color w:val="000000"/>
+          <w:rFonts w:ascii="Arial" w:cs="Arial" w:eastAsia="Arial" w:hAnsi="Arial"/>
+          <w:color w:val="000000"/>
+          <w:sz w:val="22"/>
+          <w:szCs w:val="22"/>
         </w:rPr>
       </w:pPr>
       <w:r>
@@ -190,7 +212,10 @@
       </w:r>
       <w:r>
         <w:rPr>
-          <w:color w:val="000000"/>
+          <w:rFonts w:ascii="Arial" w:cs="Arial" w:eastAsia="Arial" w:hAnsi="Arial"/>
+          <w:color w:val="000000"/>
+          <w:sz w:val="22"/>
+          <w:szCs w:val="22"/>
           <w:rtl w:val="0"/>
         </w:rPr>
         <w:t xml:space="preserve">p039r_1</w:t>
@@ -226,7 +251,10 @@
         <w:shd w:fill="auto" w:val="clear"/>
         <w:contextualSpacing w:val="0"/>
         <w:rPr>
-          <w:color w:val="000000"/>
+          <w:rFonts w:ascii="Arial" w:cs="Arial" w:eastAsia="Arial" w:hAnsi="Arial"/>
+          <w:color w:val="000000"/>
+          <w:sz w:val="22"/>
+          <w:szCs w:val="22"/>
         </w:rPr>
       </w:pPr>
       <w:r>
@@ -251,7 +279,10 @@
       </w:r>
       <w:r>
         <w:rPr>
-          <w:color w:val="000000"/>
+          <w:rFonts w:ascii="Arial" w:cs="Arial" w:eastAsia="Arial" w:hAnsi="Arial"/>
+          <w:color w:val="000000"/>
+          <w:sz w:val="22"/>
+          <w:szCs w:val="22"/>
           <w:rtl w:val="0"/>
         </w:rPr>
         <w:t xml:space="preserve">Orfevre</w:t>
@@ -297,7 +328,10 @@
         <w:shd w:fill="auto" w:val="clear"/>
         <w:contextualSpacing w:val="0"/>
         <w:rPr>
-          <w:color w:val="000000"/>
+          <w:rFonts w:ascii="Arial" w:cs="Arial" w:eastAsia="Arial" w:hAnsi="Arial"/>
+          <w:color w:val="000000"/>
+          <w:sz w:val="22"/>
+          <w:szCs w:val="22"/>
         </w:rPr>
       </w:pPr>
       <w:r>
@@ -321,7 +355,10 @@
         <w:shd w:fill="auto" w:val="clear"/>
         <w:contextualSpacing w:val="0"/>
         <w:rPr>
-          <w:color w:val="000000"/>
+          <w:rFonts w:ascii="Arial" w:cs="Arial" w:eastAsia="Arial" w:hAnsi="Arial"/>
+          <w:color w:val="000000"/>
+          <w:sz w:val="22"/>
+          <w:szCs w:val="22"/>
         </w:rPr>
       </w:pPr>
       <w:r>
@@ -336,7 +373,10 @@
       </w:r>
       <w:r>
         <w:rPr>
-          <w:color w:val="000000"/>
+          <w:rFonts w:ascii="Arial" w:cs="Arial" w:eastAsia="Arial" w:hAnsi="Arial"/>
+          <w:color w:val="000000"/>
+          <w:sz w:val="22"/>
+          <w:szCs w:val="22"/>
           <w:rtl w:val="0"/>
         </w:rPr>
         <w:t xml:space="preserve">Ils assemblent la </w:t>
@@ -353,7 +393,10 @@
       </w:r>
       <w:r>
         <w:rPr>
-          <w:color w:val="000000"/>
+          <w:rFonts w:ascii="Arial" w:cs="Arial" w:eastAsia="Arial" w:hAnsi="Arial"/>
+          <w:color w:val="000000"/>
+          <w:sz w:val="22"/>
+          <w:szCs w:val="22"/>
           <w:rtl w:val="0"/>
         </w:rPr>
         <w:t xml:space="preserve">limaille d'argent</w:t>
@@ -370,7 +413,10 @@
       </w:r>
       <w:r>
         <w:rPr>
-          <w:color w:val="000000"/>
+          <w:rFonts w:ascii="Arial" w:cs="Arial" w:eastAsia="Arial" w:hAnsi="Arial"/>
+          <w:color w:val="000000"/>
+          <w:sz w:val="22"/>
+          <w:szCs w:val="22"/>
           <w:rtl w:val="0"/>
         </w:rPr>
         <w:t xml:space="preserve"> avecq du </w:t>
@@ -387,7 +433,10 @@
       </w:r>
       <w:r>
         <w:rPr>
-          <w:color w:val="000000"/>
+          <w:rFonts w:ascii="Arial" w:cs="Arial" w:eastAsia="Arial" w:hAnsi="Arial"/>
+          <w:color w:val="000000"/>
+          <w:sz w:val="22"/>
+          <w:szCs w:val="22"/>
           <w:rtl w:val="0"/>
         </w:rPr>
         <w:t xml:space="preserve">salpestre</w:t>
@@ -404,7 +453,10 @@
       </w:r>
       <w:r>
         <w:rPr>
-          <w:color w:val="000000"/>
+          <w:rFonts w:ascii="Arial" w:cs="Arial" w:eastAsia="Arial" w:hAnsi="Arial"/>
+          <w:color w:val="000000"/>
+          <w:sz w:val="22"/>
+          <w:szCs w:val="22"/>
           <w:rtl w:val="0"/>
         </w:rPr>
         <w:t xml:space="preserve">, qui</w:t>
@@ -438,12 +490,18 @@
         <w:shd w:fill="auto" w:val="clear"/>
         <w:contextualSpacing w:val="0"/>
         <w:rPr>
-          <w:color w:val="000000"/>
+          <w:rFonts w:ascii="Arial" w:cs="Arial" w:eastAsia="Arial" w:hAnsi="Arial"/>
+          <w:color w:val="000000"/>
+          <w:sz w:val="22"/>
+          <w:szCs w:val="22"/>
         </w:rPr>
       </w:pPr>
       <w:r>
         <w:rPr>
-          <w:color w:val="000000"/>
+          <w:rFonts w:ascii="Arial" w:cs="Arial" w:eastAsia="Arial" w:hAnsi="Arial"/>
+          <w:color w:val="000000"/>
+          <w:sz w:val="22"/>
+          <w:szCs w:val="22"/>
           <w:rtl w:val="0"/>
         </w:rPr>
         <w:t xml:space="preserve">l'affine &amp;</w:t>
@@ -460,7 +518,10 @@
       </w:r>
       <w:r>
         <w:rPr>
-          <w:color w:val="000000"/>
+          <w:rFonts w:ascii="Arial" w:cs="Arial" w:eastAsia="Arial" w:hAnsi="Arial"/>
+          <w:color w:val="000000"/>
+          <w:sz w:val="22"/>
+          <w:szCs w:val="22"/>
           <w:rtl w:val="0"/>
         </w:rPr>
         <w:t xml:space="preserve"> ne l'aigrist poinct. Mays la </w:t>
@@ -477,7 +538,10 @@
       </w:r>
       <w:r>
         <w:rPr>
-          <w:color w:val="000000"/>
+          <w:rFonts w:ascii="Arial" w:cs="Arial" w:eastAsia="Arial" w:hAnsi="Arial"/>
+          <w:color w:val="000000"/>
+          <w:sz w:val="22"/>
+          <w:szCs w:val="22"/>
           <w:rtl w:val="0"/>
         </w:rPr>
         <w:t xml:space="preserve">limaille d'or</w:t>
@@ -494,7 +558,10 @@
       </w:r>
       <w:r>
         <w:rPr>
-          <w:color w:val="000000"/>
+          <w:rFonts w:ascii="Arial" w:cs="Arial" w:eastAsia="Arial" w:hAnsi="Arial"/>
+          <w:color w:val="000000"/>
+          <w:sz w:val="22"/>
+          <w:szCs w:val="22"/>
           <w:rtl w:val="0"/>
         </w:rPr>
         <w:t xml:space="preserve"> s'assemble</w:t>
@@ -528,12 +595,18 @@
         <w:shd w:fill="auto" w:val="clear"/>
         <w:contextualSpacing w:val="0"/>
         <w:rPr>
-          <w:color w:val="000000"/>
+          <w:rFonts w:ascii="Arial" w:cs="Arial" w:eastAsia="Arial" w:hAnsi="Arial"/>
+          <w:color w:val="000000"/>
+          <w:sz w:val="22"/>
+          <w:szCs w:val="22"/>
         </w:rPr>
       </w:pPr>
       <w:r>
         <w:rPr>
-          <w:color w:val="000000"/>
+          <w:rFonts w:ascii="Arial" w:cs="Arial" w:eastAsia="Arial" w:hAnsi="Arial"/>
+          <w:color w:val="000000"/>
+          <w:sz w:val="22"/>
+          <w:szCs w:val="22"/>
           <w:rtl w:val="0"/>
         </w:rPr>
         <w:t xml:space="preserve">avecq du </w:t>
@@ -550,7 +623,10 @@
       </w:r>
       <w:r>
         <w:rPr>
-          <w:color w:val="000000"/>
+          <w:rFonts w:ascii="Arial" w:cs="Arial" w:eastAsia="Arial" w:hAnsi="Arial"/>
+          <w:color w:val="000000"/>
+          <w:sz w:val="22"/>
+          <w:szCs w:val="22"/>
           <w:rtl w:val="0"/>
         </w:rPr>
         <w:t xml:space="preserve">borras</w:t>
@@ -567,7 +643,10 @@
       </w:r>
       <w:r>
         <w:rPr>
-          <w:color w:val="000000"/>
+          <w:rFonts w:ascii="Arial" w:cs="Arial" w:eastAsia="Arial" w:hAnsi="Arial"/>
+          <w:color w:val="000000"/>
+          <w:sz w:val="22"/>
+          <w:szCs w:val="22"/>
           <w:rtl w:val="0"/>
         </w:rPr>
         <w:t xml:space="preserve">, ou pour espargner le </w:t>
@@ -584,7 +663,10 @@
       </w:r>
       <w:r>
         <w:rPr>
-          <w:color w:val="000000"/>
+          <w:rFonts w:ascii="Arial" w:cs="Arial" w:eastAsia="Arial" w:hAnsi="Arial"/>
+          <w:color w:val="000000"/>
+          <w:sz w:val="22"/>
+          <w:szCs w:val="22"/>
           <w:rtl w:val="0"/>
         </w:rPr>
         <w:t xml:space="preserve">borras</w:t>
@@ -601,7 +683,10 @@
       </w:r>
       <w:r>
         <w:rPr>
-          <w:color w:val="000000"/>
+          <w:rFonts w:ascii="Arial" w:cs="Arial" w:eastAsia="Arial" w:hAnsi="Arial"/>
+          <w:color w:val="000000"/>
+          <w:sz w:val="22"/>
+          <w:szCs w:val="22"/>
           <w:rtl w:val="0"/>
         </w:rPr>
         <w:t xml:space="preserve"> avecq du </w:t>
@@ -618,7 +703,10 @@
       </w:r>
       <w:r>
         <w:rPr>
-          <w:color w:val="000000"/>
+          <w:rFonts w:ascii="Arial" w:cs="Arial" w:eastAsia="Arial" w:hAnsi="Arial"/>
+          <w:color w:val="000000"/>
+          <w:sz w:val="22"/>
+          <w:szCs w:val="22"/>
           <w:rtl w:val="0"/>
         </w:rPr>
         <w:t xml:space="preserve">plomb</w:t>
@@ -631,7 +719,17 @@
           <w:szCs w:val="18"/>
           <w:rtl w:val="0"/>
         </w:rPr>
-        <w:t xml:space="preserve">&lt;/m&gt;,</w:t>
+        <w:t xml:space="preserve">&lt;/m&gt;</w:t>
+      </w:r>
+      <w:r>
+        <w:rPr>
+          <w:rFonts w:ascii="Arial" w:cs="Arial" w:eastAsia="Arial" w:hAnsi="Arial"/>
+          <w:color w:val="000000"/>
+          <w:sz w:val="22"/>
+          <w:szCs w:val="22"/>
+          <w:rtl w:val="0"/>
+        </w:rPr>
+        <w:t xml:space="preserve">,</w:t>
       </w:r>
       <w:r>
         <w:rPr>
@@ -662,12 +760,18 @@
         <w:shd w:fill="auto" w:val="clear"/>
         <w:contextualSpacing w:val="0"/>
         <w:rPr>
-          <w:color w:val="000000"/>
+          <w:rFonts w:ascii="Arial" w:cs="Arial" w:eastAsia="Arial" w:hAnsi="Arial"/>
+          <w:color w:val="000000"/>
+          <w:sz w:val="22"/>
+          <w:szCs w:val="22"/>
         </w:rPr>
       </w:pPr>
       <w:r>
         <w:rPr>
-          <w:color w:val="000000"/>
+          <w:rFonts w:ascii="Arial" w:cs="Arial" w:eastAsia="Arial" w:hAnsi="Arial"/>
+          <w:color w:val="000000"/>
+          <w:sz w:val="22"/>
+          <w:szCs w:val="22"/>
           <w:rtl w:val="0"/>
         </w:rPr>
         <w:t xml:space="preserve">qui affine l'</w:t>
@@ -684,6 +788,10 @@
       </w:r>
       <w:r>
         <w:rPr>
+          <w:rFonts w:ascii="Arial" w:cs="Arial" w:eastAsia="Arial" w:hAnsi="Arial"/>
+          <w:color w:val="000000"/>
+          <w:sz w:val="22"/>
+          <w:szCs w:val="22"/>
           <w:rtl w:val="0"/>
         </w:rPr>
         <w:t xml:space="preserve">or</w:t>
@@ -700,7 +808,10 @@
       </w:r>
       <w:r>
         <w:rPr>
-          <w:color w:val="000000"/>
+          <w:rFonts w:ascii="Arial" w:cs="Arial" w:eastAsia="Arial" w:hAnsi="Arial"/>
+          <w:color w:val="000000"/>
+          <w:sz w:val="22"/>
+          <w:szCs w:val="22"/>
           <w:rtl w:val="0"/>
         </w:rPr>
         <w:t xml:space="preserve"> &amp;</w:t>
@@ -717,7 +828,10 @@
       </w:r>
       <w:r>
         <w:rPr>
-          <w:color w:val="000000"/>
+          <w:rFonts w:ascii="Arial" w:cs="Arial" w:eastAsia="Arial" w:hAnsi="Arial"/>
+          <w:color w:val="000000"/>
+          <w:sz w:val="22"/>
+          <w:szCs w:val="22"/>
           <w:rtl w:val="0"/>
         </w:rPr>
         <w:t xml:space="preserve"> l'adoucist, car le </w:t>
@@ -734,7 +848,10 @@
       </w:r>
       <w:r>
         <w:rPr>
-          <w:color w:val="000000"/>
+          <w:rFonts w:ascii="Arial" w:cs="Arial" w:eastAsia="Arial" w:hAnsi="Arial"/>
+          <w:color w:val="000000"/>
+          <w:sz w:val="22"/>
+          <w:szCs w:val="22"/>
           <w:rtl w:val="0"/>
         </w:rPr>
         <w:t xml:space="preserve">salpestre</w:t>
@@ -751,7 +868,10 @@
       </w:r>
       <w:r>
         <w:rPr>
-          <w:color w:val="000000"/>
+          <w:rFonts w:ascii="Arial" w:cs="Arial" w:eastAsia="Arial" w:hAnsi="Arial"/>
+          <w:color w:val="000000"/>
+          <w:sz w:val="22"/>
+          <w:szCs w:val="22"/>
           <w:rtl w:val="0"/>
         </w:rPr>
         <w:t xml:space="preserve"> l'aigriroit, ce</w:t>
@@ -785,12 +905,18 @@
         <w:shd w:fill="auto" w:val="clear"/>
         <w:contextualSpacing w:val="0"/>
         <w:rPr>
-          <w:color w:val="000000"/>
+          <w:rFonts w:ascii="Arial" w:cs="Arial" w:eastAsia="Arial" w:hAnsi="Arial"/>
+          <w:color w:val="000000"/>
+          <w:sz w:val="22"/>
+          <w:szCs w:val="22"/>
         </w:rPr>
       </w:pPr>
       <w:r>
         <w:rPr>
-          <w:color w:val="000000"/>
+          <w:rFonts w:ascii="Arial" w:cs="Arial" w:eastAsia="Arial" w:hAnsi="Arial"/>
+          <w:color w:val="000000"/>
+          <w:sz w:val="22"/>
+          <w:szCs w:val="22"/>
           <w:rtl w:val="0"/>
         </w:rPr>
         <w:t xml:space="preserve">qu'il ne faict pas l'</w:t>
@@ -807,7 +933,10 @@
       </w:r>
       <w:r>
         <w:rPr>
-          <w:color w:val="000000"/>
+          <w:rFonts w:ascii="Arial" w:cs="Arial" w:eastAsia="Arial" w:hAnsi="Arial"/>
+          <w:color w:val="000000"/>
+          <w:sz w:val="22"/>
+          <w:szCs w:val="22"/>
           <w:rtl w:val="0"/>
         </w:rPr>
         <w:t xml:space="preserve">argent</w:t>
@@ -824,14 +953,20 @@
       </w:r>
       <w:r>
         <w:rPr>
-          <w:color w:val="000000"/>
+          <w:rFonts w:ascii="Arial" w:cs="Arial" w:eastAsia="Arial" w:hAnsi="Arial"/>
+          <w:color w:val="000000"/>
+          <w:sz w:val="22"/>
+          <w:szCs w:val="22"/>
           <w:rtl w:val="0"/>
         </w:rPr>
         <w:t xml:space="preserve">. C'est pourquoy, pour espargn</w:t>
       </w:r>
       <w:r>
         <w:rPr>
-          <w:color w:val="000000"/>
+          <w:rFonts w:ascii="Arial" w:cs="Arial" w:eastAsia="Arial" w:hAnsi="Arial"/>
+          <w:color w:val="000000"/>
+          <w:sz w:val="22"/>
+          <w:szCs w:val="22"/>
           <w:rtl w:val="0"/>
         </w:rPr>
         <w:t xml:space="preserve">e, les</w:t>
@@ -865,7 +1000,10 @@
         <w:shd w:fill="auto" w:val="clear"/>
         <w:contextualSpacing w:val="0"/>
         <w:rPr>
-          <w:color w:val="000000"/>
+          <w:rFonts w:ascii="Arial" w:cs="Arial" w:eastAsia="Arial" w:hAnsi="Arial"/>
+          <w:color w:val="000000"/>
+          <w:sz w:val="22"/>
+          <w:szCs w:val="22"/>
         </w:rPr>
       </w:pPr>
       <w:r>
@@ -880,14 +1018,20 @@
       </w:r>
       <w:r>
         <w:rPr>
-          <w:color w:val="000000"/>
+          <w:rFonts w:ascii="Arial" w:cs="Arial" w:eastAsia="Arial" w:hAnsi="Arial"/>
+          <w:color w:val="000000"/>
+          <w:sz w:val="22"/>
+          <w:szCs w:val="22"/>
           <w:rtl w:val="0"/>
         </w:rPr>
         <w:t xml:space="preserve">orfe</w:t>
       </w:r>
       <w:r>
         <w:rPr>
-          <w:color w:val="000000"/>
+          <w:rFonts w:ascii="Arial" w:cs="Arial" w:eastAsia="Arial" w:hAnsi="Arial"/>
+          <w:color w:val="000000"/>
+          <w:sz w:val="22"/>
+          <w:szCs w:val="22"/>
           <w:rtl w:val="0"/>
         </w:rPr>
         <w:t xml:space="preserve">vres</w:t>
@@ -904,7 +1048,10 @@
       </w:r>
       <w:r>
         <w:rPr>
-          <w:color w:val="000000"/>
+          <w:rFonts w:ascii="Arial" w:cs="Arial" w:eastAsia="Arial" w:hAnsi="Arial"/>
+          <w:color w:val="000000"/>
+          <w:sz w:val="22"/>
+          <w:szCs w:val="22"/>
           <w:rtl w:val="0"/>
         </w:rPr>
         <w:t xml:space="preserve"> en usent pour le rassembler affin d'espargner le</w:t>
@@ -938,10 +1085,10 @@
         <w:shd w:fill="auto" w:val="clear"/>
         <w:contextualSpacing w:val="0"/>
         <w:rPr>
-          <w:rFonts w:ascii="Courier New" w:cs="Courier New" w:eastAsia="Courier New" w:hAnsi="Courier New"/>
-          <w:color w:val="7f6000"/>
-          <w:sz w:val="18"/>
-          <w:szCs w:val="18"/>
+          <w:rFonts w:ascii="Arial" w:cs="Arial" w:eastAsia="Arial" w:hAnsi="Arial"/>
+          <w:color w:val="000000"/>
+          <w:sz w:val="22"/>
+          <w:szCs w:val="22"/>
         </w:rPr>
       </w:pPr>
       <w:r>
@@ -956,7 +1103,10 @@
       </w:r>
       <w:r>
         <w:rPr>
-          <w:color w:val="000000"/>
+          <w:rFonts w:ascii="Arial" w:cs="Arial" w:eastAsia="Arial" w:hAnsi="Arial"/>
+          <w:color w:val="000000"/>
+          <w:sz w:val="22"/>
+          <w:szCs w:val="22"/>
           <w:rtl w:val="0"/>
         </w:rPr>
         <w:t xml:space="preserve">borras</w:t>
@@ -973,7 +1123,10 @@
       </w:r>
       <w:r>
         <w:rPr>
-          <w:color w:val="000000"/>
+          <w:rFonts w:ascii="Arial" w:cs="Arial" w:eastAsia="Arial" w:hAnsi="Arial"/>
+          <w:color w:val="000000"/>
+          <w:sz w:val="22"/>
+          <w:szCs w:val="22"/>
           <w:rtl w:val="0"/>
         </w:rPr>
         <w:t xml:space="preserve"> qui couste viii </w:t>
@@ -990,7 +1143,10 @@
       </w:r>
       <w:r>
         <w:rPr>
-          <w:color w:val="000000"/>
+          <w:rFonts w:ascii="Arial" w:cs="Arial" w:eastAsia="Arial" w:hAnsi="Arial"/>
+          <w:color w:val="000000"/>
+          <w:sz w:val="22"/>
+          <w:szCs w:val="22"/>
           <w:rtl w:val="0"/>
         </w:rPr>
         <w:t xml:space="preserve">s</w:t>
@@ -1007,7 +1163,10 @@
       </w:r>
       <w:r>
         <w:rPr>
-          <w:color w:val="000000"/>
+          <w:rFonts w:ascii="Arial" w:cs="Arial" w:eastAsia="Arial" w:hAnsi="Arial"/>
+          <w:color w:val="000000"/>
+          <w:sz w:val="22"/>
+          <w:szCs w:val="22"/>
           <w:rtl w:val="0"/>
         </w:rPr>
         <w:t xml:space="preserve">ols</w:t>
@@ -1034,7 +1193,10 @@
       </w:r>
       <w:r>
         <w:rPr>
-          <w:color w:val="000000"/>
+          <w:rFonts w:ascii="Arial" w:cs="Arial" w:eastAsia="Arial" w:hAnsi="Arial"/>
+          <w:color w:val="000000"/>
+          <w:sz w:val="22"/>
+          <w:szCs w:val="22"/>
           <w:rtl w:val="0"/>
         </w:rPr>
         <w:t xml:space="preserve"> l'</w:t>
@@ -1051,6 +1213,10 @@
       </w:r>
       <w:r>
         <w:rPr>
+          <w:rFonts w:ascii="Arial" w:cs="Arial" w:eastAsia="Arial" w:hAnsi="Arial"/>
+          <w:color w:val="000000"/>
+          <w:sz w:val="22"/>
+          <w:szCs w:val="22"/>
           <w:rtl w:val="0"/>
         </w:rPr>
         <w:t xml:space="preserve">once</w:t>
@@ -1067,7 +1233,10 @@
       </w:r>
       <w:r>
         <w:rPr>
-          <w:color w:val="000000"/>
+          <w:rFonts w:ascii="Arial" w:cs="Arial" w:eastAsia="Arial" w:hAnsi="Arial"/>
+          <w:color w:val="000000"/>
+          <w:sz w:val="22"/>
+          <w:szCs w:val="22"/>
           <w:rtl w:val="0"/>
         </w:rPr>
         <w:t xml:space="preserve"> &amp;</w:t>
@@ -1084,7 +1253,10 @@
       </w:r>
       <w:r>
         <w:rPr>
-          <w:color w:val="000000"/>
+          <w:rFonts w:ascii="Arial" w:cs="Arial" w:eastAsia="Arial" w:hAnsi="Arial"/>
+          <w:color w:val="000000"/>
+          <w:sz w:val="22"/>
+          <w:szCs w:val="22"/>
           <w:rtl w:val="0"/>
         </w:rPr>
         <w:t xml:space="preserve"> le </w:t>
@@ -1111,7 +1283,10 @@
       </w:r>
       <w:r>
         <w:rPr>
-          <w:color w:val="000000"/>
+          <w:rFonts w:ascii="Arial" w:cs="Arial" w:eastAsia="Arial" w:hAnsi="Arial"/>
+          <w:color w:val="000000"/>
+          <w:sz w:val="22"/>
+          <w:szCs w:val="22"/>
           <w:rtl w:val="0"/>
         </w:rPr>
         <w:t xml:space="preserve">salpestre</w:t>
@@ -1128,7 +1303,10 @@
       </w:r>
       <w:r>
         <w:rPr>
-          <w:color w:val="000000"/>
+          <w:rFonts w:ascii="Arial" w:cs="Arial" w:eastAsia="Arial" w:hAnsi="Arial"/>
+          <w:color w:val="000000"/>
+          <w:sz w:val="22"/>
+          <w:szCs w:val="22"/>
           <w:rtl w:val="0"/>
         </w:rPr>
         <w:t xml:space="preserve"> x </w:t>
@@ -1145,7 +1323,10 @@
       </w:r>
       <w:r>
         <w:rPr>
-          <w:color w:val="000000"/>
+          <w:rFonts w:ascii="Arial" w:cs="Arial" w:eastAsia="Arial" w:hAnsi="Arial"/>
+          <w:color w:val="000000"/>
+          <w:sz w:val="22"/>
+          <w:szCs w:val="22"/>
           <w:rtl w:val="0"/>
         </w:rPr>
         <w:t xml:space="preserve">s</w:t>
@@ -1162,7 +1343,10 @@
       </w:r>
       <w:r>
         <w:rPr>
-          <w:color w:val="000000"/>
+          <w:rFonts w:ascii="Arial" w:cs="Arial" w:eastAsia="Arial" w:hAnsi="Arial"/>
+          <w:color w:val="000000"/>
+          <w:sz w:val="22"/>
+          <w:szCs w:val="22"/>
           <w:rtl w:val="0"/>
         </w:rPr>
         <w:t xml:space="preserve">ols</w:t>
@@ -1189,7 +1373,10 @@
       </w:r>
       <w:r>
         <w:rPr>
-          <w:color w:val="000000"/>
+          <w:rFonts w:ascii="Arial" w:cs="Arial" w:eastAsia="Arial" w:hAnsi="Arial"/>
+          <w:color w:val="000000"/>
+          <w:sz w:val="22"/>
+          <w:szCs w:val="22"/>
           <w:rtl w:val="0"/>
         </w:rPr>
         <w:t xml:space="preserve"> la </w:t>
@@ -1206,6 +1393,10 @@
       </w:r>
       <w:r>
         <w:rPr>
+          <w:rFonts w:ascii="Arial" w:cs="Arial" w:eastAsia="Arial" w:hAnsi="Arial"/>
+          <w:color w:val="000000"/>
+          <w:sz w:val="22"/>
+          <w:szCs w:val="22"/>
           <w:rtl w:val="0"/>
         </w:rPr>
         <w:t xml:space="preserve">lb</w:t>
@@ -1222,6 +1413,10 @@
       </w:r>
       <w:r>
         <w:rPr>
+          <w:rFonts w:ascii="Arial" w:cs="Arial" w:eastAsia="Arial" w:hAnsi="Arial"/>
+          <w:color w:val="000000"/>
+          <w:sz w:val="22"/>
+          <w:szCs w:val="22"/>
           <w:rtl w:val="0"/>
         </w:rPr>
         <w:t xml:space="preserve">.</w:t>
@@ -1235,6 +1430,11 @@
           <w:rtl w:val="0"/>
         </w:rPr>
         <w:t xml:space="preserve">&lt;/ab&gt;</w:t>
+      </w:r>
+      <w:r>
+        <w:rPr>
+          <w:rtl w:val="0"/>
+        </w:rPr>
       </w:r>
     </w:p>
     <w:p>
@@ -1250,10 +1450,10 @@
         <w:shd w:fill="auto" w:val="clear"/>
         <w:contextualSpacing w:val="0"/>
         <w:rPr>
-          <w:rFonts w:ascii="Courier New" w:cs="Courier New" w:eastAsia="Courier New" w:hAnsi="Courier New"/>
-          <w:color w:val="7f6000"/>
-          <w:sz w:val="18"/>
-          <w:szCs w:val="18"/>
+          <w:rFonts w:ascii="Arial" w:cs="Arial" w:eastAsia="Arial" w:hAnsi="Arial"/>
+          <w:color w:val="000000"/>
+          <w:sz w:val="22"/>
+          <w:szCs w:val="22"/>
         </w:rPr>
       </w:pPr>
       <w:r>
@@ -1275,7 +1475,10 @@
         <w:shd w:fill="auto" w:val="clear"/>
         <w:contextualSpacing w:val="0"/>
         <w:rPr>
-          <w:color w:val="000000"/>
+          <w:rFonts w:ascii="Arial" w:cs="Arial" w:eastAsia="Arial" w:hAnsi="Arial"/>
+          <w:color w:val="000000"/>
+          <w:sz w:val="22"/>
+          <w:szCs w:val="22"/>
         </w:rPr>
       </w:pPr>
       <w:r>
@@ -1290,7 +1493,10 @@
       </w:r>
       <w:r>
         <w:rPr>
-          <w:color w:val="000000"/>
+          <w:rFonts w:ascii="Arial" w:cs="Arial" w:eastAsia="Arial" w:hAnsi="Arial"/>
+          <w:color w:val="000000"/>
+          <w:sz w:val="22"/>
+          <w:szCs w:val="22"/>
           <w:rtl w:val="0"/>
         </w:rPr>
         <w:t xml:space="preserve">Quand les </w:t>
@@ -1307,7 +1513,10 @@
       </w:r>
       <w:r>
         <w:rPr>
-          <w:color w:val="000000"/>
+          <w:rFonts w:ascii="Arial" w:cs="Arial" w:eastAsia="Arial" w:hAnsi="Arial"/>
+          <w:color w:val="000000"/>
+          <w:sz w:val="22"/>
+          <w:szCs w:val="22"/>
           <w:rtl w:val="0"/>
         </w:rPr>
         <w:t xml:space="preserve">orfevres</w:t>
@@ -1324,7 +1533,10 @@
       </w:r>
       <w:r>
         <w:rPr>
-          <w:color w:val="000000"/>
+          <w:rFonts w:ascii="Arial" w:cs="Arial" w:eastAsia="Arial" w:hAnsi="Arial"/>
+          <w:color w:val="000000"/>
+          <w:sz w:val="22"/>
+          <w:szCs w:val="22"/>
           <w:rtl w:val="0"/>
         </w:rPr>
         <w:t xml:space="preserve"> ont ainsy assemblé leur </w:t>
@@ -1341,7 +1553,10 @@
       </w:r>
       <w:r>
         <w:rPr>
-          <w:color w:val="000000"/>
+          <w:rFonts w:ascii="Arial" w:cs="Arial" w:eastAsia="Arial" w:hAnsi="Arial"/>
+          <w:color w:val="000000"/>
+          <w:sz w:val="22"/>
+          <w:szCs w:val="22"/>
           <w:rtl w:val="0"/>
         </w:rPr>
         <w:t xml:space="preserve">limaille d'argent</w:t>
@@ -1385,12 +1600,18 @@
         <w:shd w:fill="auto" w:val="clear"/>
         <w:contextualSpacing w:val="0"/>
         <w:rPr>
-          <w:color w:val="000000"/>
+          <w:rFonts w:ascii="Arial" w:cs="Arial" w:eastAsia="Arial" w:hAnsi="Arial"/>
+          <w:color w:val="000000"/>
+          <w:sz w:val="22"/>
+          <w:szCs w:val="22"/>
         </w:rPr>
       </w:pPr>
       <w:r>
         <w:rPr>
-          <w:color w:val="000000"/>
+          <w:rFonts w:ascii="Arial" w:cs="Arial" w:eastAsia="Arial" w:hAnsi="Arial"/>
+          <w:color w:val="000000"/>
+          <w:sz w:val="22"/>
+          <w:szCs w:val="22"/>
           <w:rtl w:val="0"/>
         </w:rPr>
         <w:t xml:space="preserve">avecq le </w:t>
@@ -1407,7 +1628,10 @@
       </w:r>
       <w:r>
         <w:rPr>
-          <w:color w:val="000000"/>
+          <w:rFonts w:ascii="Arial" w:cs="Arial" w:eastAsia="Arial" w:hAnsi="Arial"/>
+          <w:color w:val="000000"/>
+          <w:sz w:val="22"/>
+          <w:szCs w:val="22"/>
           <w:rtl w:val="0"/>
         </w:rPr>
         <w:t xml:space="preserve">salpestre</w:t>
@@ -1424,7 +1648,10 @@
       </w:r>
       <w:r>
         <w:rPr>
-          <w:color w:val="000000"/>
+          <w:rFonts w:ascii="Arial" w:cs="Arial" w:eastAsia="Arial" w:hAnsi="Arial"/>
+          <w:color w:val="000000"/>
+          <w:sz w:val="22"/>
+          <w:szCs w:val="22"/>
           <w:rtl w:val="0"/>
         </w:rPr>
         <w:t xml:space="preserve">, il se vitrifie au fonds du </w:t>
@@ -1441,6 +1668,10 @@
       </w:r>
       <w:r>
         <w:rPr>
+          <w:rFonts w:ascii="Arial" w:cs="Arial" w:eastAsia="Arial" w:hAnsi="Arial"/>
+          <w:color w:val="000000"/>
+          <w:sz w:val="22"/>
+          <w:szCs w:val="22"/>
           <w:rtl w:val="0"/>
         </w:rPr>
         <w:t xml:space="preserve">creuset</w:t>
@@ -1457,16 +1688,13 @@
       </w:r>
       <w:r>
         <w:rPr>
-          <w:rtl w:val="0"/>
-        </w:rPr>
-        <w:t xml:space="preserve"> </w:t>
-      </w:r>
-      <w:r>
-        <w:rPr>
-          <w:color w:val="000000"/>
-          <w:rtl w:val="0"/>
-        </w:rPr>
-        <w:t xml:space="preserve">un </w:t>
+          <w:rFonts w:ascii="Arial" w:cs="Arial" w:eastAsia="Arial" w:hAnsi="Arial"/>
+          <w:color w:val="000000"/>
+          <w:sz w:val="22"/>
+          <w:szCs w:val="22"/>
+          <w:rtl w:val="0"/>
+        </w:rPr>
+        <w:t xml:space="preserve"> un </w:t>
       </w:r>
       <w:r>
         <w:rPr>
@@ -1480,7 +1708,10 @@
       </w:r>
       <w:r>
         <w:rPr>
-          <w:color w:val="000000"/>
+          <w:rFonts w:ascii="Arial" w:cs="Arial" w:eastAsia="Arial" w:hAnsi="Arial"/>
+          <w:color w:val="000000"/>
+          <w:sz w:val="22"/>
+          <w:szCs w:val="22"/>
           <w:rtl w:val="0"/>
         </w:rPr>
         <w:t xml:space="preserve">esmail</w:t>
@@ -1497,6 +1728,10 @@
       </w:r>
       <w:r>
         <w:rPr>
+          <w:rFonts w:ascii="Arial" w:cs="Arial" w:eastAsia="Arial" w:hAnsi="Arial"/>
+          <w:color w:val="000000"/>
+          <w:sz w:val="22"/>
+          <w:szCs w:val="22"/>
           <w:rtl w:val="0"/>
         </w:rPr>
         <w:t xml:space="preserve"> rouge</w:t>
@@ -1513,16 +1748,13 @@
       </w:r>
       <w:r>
         <w:rPr>
-          <w:rtl w:val="0"/>
-        </w:rPr>
-        <w:t xml:space="preserve">. </w:t>
-      </w:r>
-      <w:r>
-        <w:rPr>
-          <w:color w:val="000000"/>
-          <w:rtl w:val="0"/>
-        </w:rPr>
-        <w:t xml:space="preserve">Je ne sçay si le </w:t>
+          <w:rFonts w:ascii="Arial" w:cs="Arial" w:eastAsia="Arial" w:hAnsi="Arial"/>
+          <w:color w:val="000000"/>
+          <w:sz w:val="22"/>
+          <w:szCs w:val="22"/>
+          <w:rtl w:val="0"/>
+        </w:rPr>
+        <w:t xml:space="preserve">. Je ne sçay si le </w:t>
       </w:r>
       <w:r>
         <w:rPr>
@@ -1536,7 +1768,10 @@
       </w:r>
       <w:r>
         <w:rPr>
-          <w:color w:val="000000"/>
+          <w:rFonts w:ascii="Arial" w:cs="Arial" w:eastAsia="Arial" w:hAnsi="Arial"/>
+          <w:color w:val="000000"/>
+          <w:sz w:val="22"/>
+          <w:szCs w:val="22"/>
           <w:rtl w:val="0"/>
         </w:rPr>
         <w:t xml:space="preserve">cuivre</w:t>
@@ -1553,7 +1788,10 @@
       </w:r>
       <w:r>
         <w:rPr>
-          <w:color w:val="000000"/>
+          <w:rFonts w:ascii="Arial" w:cs="Arial" w:eastAsia="Arial" w:hAnsi="Arial"/>
+          <w:color w:val="000000"/>
+          <w:sz w:val="22"/>
+          <w:szCs w:val="22"/>
           <w:rtl w:val="0"/>
         </w:rPr>
         <w:t xml:space="preserve"> meslé parmy l'</w:t>
@@ -1570,7 +1808,10 @@
       </w:r>
       <w:r>
         <w:rPr>
-          <w:color w:val="000000"/>
+          <w:rFonts w:ascii="Arial" w:cs="Arial" w:eastAsia="Arial" w:hAnsi="Arial"/>
+          <w:color w:val="000000"/>
+          <w:sz w:val="22"/>
+          <w:szCs w:val="22"/>
           <w:rtl w:val="0"/>
         </w:rPr>
         <w:t xml:space="preserve">argent</w:t>
@@ -1587,7 +1828,10 @@
       </w:r>
       <w:r>
         <w:rPr>
-          <w:color w:val="000000"/>
+          <w:rFonts w:ascii="Arial" w:cs="Arial" w:eastAsia="Arial" w:hAnsi="Arial"/>
+          <w:color w:val="000000"/>
+          <w:sz w:val="22"/>
+          <w:szCs w:val="22"/>
           <w:rtl w:val="0"/>
         </w:rPr>
         <w:t xml:space="preserve"> en est cause</w:t>
@@ -1604,7 +1848,10 @@
       </w:r>
       <w:r>
         <w:rPr>
-          <w:color w:val="000000"/>
+          <w:rFonts w:ascii="Arial" w:cs="Arial" w:eastAsia="Arial" w:hAnsi="Arial"/>
+          <w:color w:val="000000"/>
+          <w:sz w:val="22"/>
+          <w:szCs w:val="22"/>
           <w:rtl w:val="0"/>
         </w:rPr>
         <w:t xml:space="preserve">.</w:t>
@@ -1628,7 +1875,10 @@
         <w:shd w:fill="auto" w:val="clear"/>
         <w:contextualSpacing w:val="0"/>
         <w:rPr>
-          <w:color w:val="000000"/>
+          <w:rFonts w:ascii="Arial" w:cs="Arial" w:eastAsia="Arial" w:hAnsi="Arial"/>
+          <w:color w:val="000000"/>
+          <w:sz w:val="22"/>
+          <w:szCs w:val="22"/>
         </w:rPr>
       </w:pPr>
       <w:r>
@@ -1643,7 +1893,10 @@
       </w:r>
       <w:r>
         <w:rPr>
-          <w:color w:val="000000"/>
+          <w:rFonts w:ascii="Arial" w:cs="Arial" w:eastAsia="Arial" w:hAnsi="Arial"/>
+          <w:color w:val="000000"/>
+          <w:sz w:val="22"/>
+          <w:szCs w:val="22"/>
           <w:rtl w:val="0"/>
         </w:rPr>
         <w:t xml:space="preserve">Essaye pour l'</w:t>
@@ -1660,7 +1913,10 @@
       </w:r>
       <w:r>
         <w:rPr>
-          <w:color w:val="000000"/>
+          <w:rFonts w:ascii="Arial" w:cs="Arial" w:eastAsia="Arial" w:hAnsi="Arial"/>
+          <w:color w:val="000000"/>
+          <w:sz w:val="22"/>
+          <w:szCs w:val="22"/>
           <w:rtl w:val="0"/>
         </w:rPr>
         <w:t xml:space="preserve">esmail</w:t>
@@ -1677,7 +1933,10 @@
       </w:r>
       <w:r>
         <w:rPr>
-          <w:color w:val="000000"/>
+          <w:rFonts w:ascii="Arial" w:cs="Arial" w:eastAsia="Arial" w:hAnsi="Arial"/>
+          <w:color w:val="000000"/>
+          <w:sz w:val="22"/>
+          <w:szCs w:val="22"/>
           <w:rtl w:val="0"/>
         </w:rPr>
         <w:t xml:space="preserve">.</w:t>
@@ -1713,7 +1972,10 @@
         <w:shd w:fill="auto" w:val="clear"/>
         <w:contextualSpacing w:val="0"/>
         <w:rPr>
-          <w:color w:val="000000"/>
+          <w:rFonts w:ascii="Arial" w:cs="Arial" w:eastAsia="Arial" w:hAnsi="Arial"/>
+          <w:color w:val="000000"/>
+          <w:sz w:val="22"/>
+          <w:szCs w:val="22"/>
         </w:rPr>
       </w:pPr>
       <w:r>
@@ -1747,7 +2009,10 @@
         <w:shd w:fill="auto" w:val="clear"/>
         <w:contextualSpacing w:val="0"/>
         <w:rPr>
-          <w:color w:val="000000"/>
+          <w:rFonts w:ascii="Arial" w:cs="Arial" w:eastAsia="Arial" w:hAnsi="Arial"/>
+          <w:color w:val="000000"/>
+          <w:sz w:val="22"/>
+          <w:szCs w:val="22"/>
         </w:rPr>
       </w:pPr>
       <w:r>
@@ -1771,7 +2036,10 @@
         <w:shd w:fill="auto" w:val="clear"/>
         <w:contextualSpacing w:val="0"/>
         <w:rPr>
-          <w:color w:val="000000"/>
+          <w:rFonts w:ascii="Arial" w:cs="Arial" w:eastAsia="Arial" w:hAnsi="Arial"/>
+          <w:color w:val="000000"/>
+          <w:sz w:val="22"/>
+          <w:szCs w:val="22"/>
         </w:rPr>
       </w:pPr>
       <w:r>
@@ -1805,7 +2073,10 @@
         <w:shd w:fill="auto" w:val="clear"/>
         <w:contextualSpacing w:val="0"/>
         <w:rPr>
-          <w:color w:val="000000"/>
+          <w:rFonts w:ascii="Arial" w:cs="Arial" w:eastAsia="Arial" w:hAnsi="Arial"/>
+          <w:color w:val="000000"/>
+          <w:sz w:val="22"/>
+          <w:szCs w:val="22"/>
         </w:rPr>
       </w:pPr>
       <w:r>
@@ -1820,7 +2091,10 @@
       </w:r>
       <w:r>
         <w:rPr>
-          <w:color w:val="000000"/>
+          <w:rFonts w:ascii="Arial" w:cs="Arial" w:eastAsia="Arial" w:hAnsi="Arial"/>
+          <w:color w:val="000000"/>
+          <w:sz w:val="22"/>
+          <w:szCs w:val="22"/>
           <w:rtl w:val="0"/>
         </w:rPr>
         <w:t xml:space="preserve">p039r_2</w:t>
@@ -1856,7 +2130,10 @@
         <w:shd w:fill="auto" w:val="clear"/>
         <w:contextualSpacing w:val="0"/>
         <w:rPr>
-          <w:color w:val="000000"/>
+          <w:rFonts w:ascii="Arial" w:cs="Arial" w:eastAsia="Arial" w:hAnsi="Arial"/>
+          <w:color w:val="000000"/>
+          <w:sz w:val="22"/>
+          <w:szCs w:val="22"/>
         </w:rPr>
       </w:pPr>
       <w:r>
@@ -1881,7 +2158,10 @@
       </w:r>
       <w:r>
         <w:rPr>
-          <w:color w:val="000000"/>
+          <w:rFonts w:ascii="Arial" w:cs="Arial" w:eastAsia="Arial" w:hAnsi="Arial"/>
+          <w:color w:val="000000"/>
+          <w:sz w:val="22"/>
+          <w:szCs w:val="22"/>
           <w:rtl w:val="0"/>
         </w:rPr>
         <w:t xml:space="preserve">Pastel</w:t>
@@ -1927,7 +2207,10 @@
         <w:shd w:fill="auto" w:val="clear"/>
         <w:contextualSpacing w:val="0"/>
         <w:rPr>
-          <w:color w:val="000000"/>
+          <w:rFonts w:ascii="Arial" w:cs="Arial" w:eastAsia="Arial" w:hAnsi="Arial"/>
+          <w:color w:val="000000"/>
+          <w:sz w:val="22"/>
+          <w:szCs w:val="22"/>
         </w:rPr>
       </w:pPr>
       <w:r>
@@ -1949,7 +2232,10 @@
         <w:shd w:fill="auto" w:val="clear"/>
         <w:contextualSpacing w:val="0"/>
         <w:rPr>
-          <w:color w:val="000000"/>
+          <w:rFonts w:ascii="Arial" w:cs="Arial" w:eastAsia="Arial" w:hAnsi="Arial"/>
+          <w:color w:val="000000"/>
+          <w:sz w:val="22"/>
+          <w:szCs w:val="22"/>
         </w:rPr>
       </w:pPr>
       <w:r>
@@ -1964,7 +2250,10 @@
       </w:r>
       <w:r>
         <w:rPr>
-          <w:color w:val="000000"/>
+          <w:rFonts w:ascii="Arial" w:cs="Arial" w:eastAsia="Arial" w:hAnsi="Arial"/>
+          <w:color w:val="000000"/>
+          <w:sz w:val="22"/>
+          <w:szCs w:val="22"/>
           <w:rtl w:val="0"/>
         </w:rPr>
         <w:t xml:space="preserve">Il se cultive en</w:t>
@@ -1981,7 +2270,10 @@
       </w:r>
       <w:r>
         <w:rPr>
-          <w:color w:val="000000"/>
+          <w:rFonts w:ascii="Arial" w:cs="Arial" w:eastAsia="Arial" w:hAnsi="Arial"/>
+          <w:color w:val="000000"/>
+          <w:sz w:val="22"/>
+          <w:szCs w:val="22"/>
           <w:rtl w:val="0"/>
         </w:rPr>
         <w:t xml:space="preserve">Lauragués</w:t>
@@ -1998,7 +2290,10 @@
       </w:r>
       <w:r>
         <w:rPr>
-          <w:color w:val="000000"/>
+          <w:rFonts w:ascii="Arial" w:cs="Arial" w:eastAsia="Arial" w:hAnsi="Arial"/>
+          <w:color w:val="000000"/>
+          <w:sz w:val="22"/>
+          <w:szCs w:val="22"/>
           <w:rtl w:val="0"/>
         </w:rPr>
         <w:t xml:space="preserve">, </w:t>
@@ -2015,7 +2310,10 @@
       </w:r>
       <w:r>
         <w:rPr>
-          <w:color w:val="000000"/>
+          <w:rFonts w:ascii="Arial" w:cs="Arial" w:eastAsia="Arial" w:hAnsi="Arial"/>
+          <w:color w:val="000000"/>
+          <w:sz w:val="22"/>
+          <w:szCs w:val="22"/>
           <w:rtl w:val="0"/>
         </w:rPr>
         <w:t xml:space="preserve">où le fonds de la terre est si fertil</w:t>
@@ -2059,12 +2357,18 @@
         <w:shd w:fill="auto" w:val="clear"/>
         <w:contextualSpacing w:val="0"/>
         <w:rPr>
-          <w:color w:val="000000"/>
+          <w:rFonts w:ascii="Arial" w:cs="Arial" w:eastAsia="Arial" w:hAnsi="Arial"/>
+          <w:color w:val="000000"/>
+          <w:sz w:val="22"/>
+          <w:szCs w:val="22"/>
         </w:rPr>
       </w:pPr>
       <w:r>
         <w:rPr>
-          <w:color w:val="000000"/>
+          <w:rFonts w:ascii="Arial" w:cs="Arial" w:eastAsia="Arial" w:hAnsi="Arial"/>
+          <w:color w:val="000000"/>
+          <w:sz w:val="22"/>
+          <w:szCs w:val="22"/>
           <w:rtl w:val="0"/>
         </w:rPr>
         <w:t xml:space="preserve">que </w:t>
@@ -2077,10 +2381,14 @@
           <w:szCs w:val="18"/>
           <w:rtl w:val="0"/>
         </w:rPr>
-        <w:t xml:space="preserve">&lt;tmp&gt;</w:t>
-      </w:r>
-      <w:r>
-        <w:rPr>
+        <w:t xml:space="preserve">&lt;ms&gt;&lt;tmp&gt;</w:t>
+      </w:r>
+      <w:r>
+        <w:rPr>
+          <w:rFonts w:ascii="Arial" w:cs="Arial" w:eastAsia="Arial" w:hAnsi="Arial"/>
+          <w:color w:val="000000"/>
+          <w:sz w:val="22"/>
+          <w:szCs w:val="22"/>
           <w:rtl w:val="0"/>
         </w:rPr>
         <w:t xml:space="preserve">tous les ans</w:t>
@@ -2093,11 +2401,14 @@
           <w:szCs w:val="18"/>
           <w:rtl w:val="0"/>
         </w:rPr>
-        <w:t xml:space="preserve">&lt;/tmp&gt;</w:t>
-      </w:r>
-      <w:r>
-        <w:rPr>
-          <w:color w:val="000000"/>
+        <w:t xml:space="preserve">&lt;/tmp&gt;&lt;/ms&gt;</w:t>
+      </w:r>
+      <w:r>
+        <w:rPr>
+          <w:rFonts w:ascii="Arial" w:cs="Arial" w:eastAsia="Arial" w:hAnsi="Arial"/>
+          <w:color w:val="000000"/>
+          <w:sz w:val="22"/>
+          <w:szCs w:val="22"/>
           <w:rtl w:val="0"/>
         </w:rPr>
         <w:t xml:space="preserve"> on y cultivoit le </w:t>
@@ -2114,7 +2425,10 @@
       </w:r>
       <w:r>
         <w:rPr>
-          <w:color w:val="000000"/>
+          <w:rFonts w:ascii="Arial" w:cs="Arial" w:eastAsia="Arial" w:hAnsi="Arial"/>
+          <w:color w:val="000000"/>
+          <w:sz w:val="22"/>
+          <w:szCs w:val="22"/>
           <w:rtl w:val="0"/>
         </w:rPr>
         <w:t xml:space="preserve">bled</w:t>
@@ -2131,7 +2445,10 @@
       </w:r>
       <w:r>
         <w:rPr>
-          <w:color w:val="000000"/>
+          <w:rFonts w:ascii="Arial" w:cs="Arial" w:eastAsia="Arial" w:hAnsi="Arial"/>
+          <w:color w:val="000000"/>
+          <w:sz w:val="22"/>
+          <w:szCs w:val="22"/>
           <w:rtl w:val="0"/>
         </w:rPr>
         <w:t xml:space="preserve">, il se coucheroict pour</w:t>
@@ -2165,12 +2482,18 @@
         <w:shd w:fill="auto" w:val="clear"/>
         <w:contextualSpacing w:val="0"/>
         <w:rPr>
-          <w:color w:val="000000"/>
+          <w:rFonts w:ascii="Arial" w:cs="Arial" w:eastAsia="Arial" w:hAnsi="Arial"/>
+          <w:color w:val="000000"/>
+          <w:sz w:val="22"/>
+          <w:szCs w:val="22"/>
         </w:rPr>
       </w:pPr>
       <w:r>
         <w:rPr>
-          <w:color w:val="000000"/>
+          <w:rFonts w:ascii="Arial" w:cs="Arial" w:eastAsia="Arial" w:hAnsi="Arial"/>
+          <w:color w:val="000000"/>
+          <w:sz w:val="22"/>
+          <w:szCs w:val="22"/>
           <w:rtl w:val="0"/>
         </w:rPr>
         <w:t xml:space="preserve">estre trop gaillard. C'est pourquoy alternativement on y faict</w:t>
@@ -2204,12 +2527,18 @@
         <w:shd w:fill="auto" w:val="clear"/>
         <w:contextualSpacing w:val="0"/>
         <w:rPr>
-          <w:color w:val="000000"/>
+          <w:rFonts w:ascii="Arial" w:cs="Arial" w:eastAsia="Arial" w:hAnsi="Arial"/>
+          <w:color w:val="000000"/>
+          <w:sz w:val="22"/>
+          <w:szCs w:val="22"/>
         </w:rPr>
       </w:pPr>
       <w:r>
         <w:rPr>
-          <w:color w:val="000000"/>
+          <w:rFonts w:ascii="Arial" w:cs="Arial" w:eastAsia="Arial" w:hAnsi="Arial"/>
+          <w:color w:val="000000"/>
+          <w:sz w:val="22"/>
+          <w:szCs w:val="22"/>
           <w:rtl w:val="0"/>
         </w:rPr>
         <w:t xml:space="preserve">du </w:t>
@@ -2222,11 +2551,14 @@
           <w:szCs w:val="18"/>
           <w:rtl w:val="0"/>
         </w:rPr>
-        <w:t xml:space="preserve">&lt;m&gt;&lt;pa&gt;</w:t>
-      </w:r>
-      <w:r>
-        <w:rPr>
-          <w:color w:val="000000"/>
+        <w:t xml:space="preserve">&lt;pa&gt;</w:t>
+      </w:r>
+      <w:r>
+        <w:rPr>
+          <w:rFonts w:ascii="Arial" w:cs="Arial" w:eastAsia="Arial" w:hAnsi="Arial"/>
+          <w:color w:val="000000"/>
+          <w:sz w:val="22"/>
+          <w:szCs w:val="22"/>
           <w:rtl w:val="0"/>
         </w:rPr>
         <w:t xml:space="preserve">pastel</w:t>
@@ -2239,11 +2571,14 @@
           <w:szCs w:val="18"/>
           <w:rtl w:val="0"/>
         </w:rPr>
-        <w:t xml:space="preserve">&lt;/pa&gt;&lt;/m&gt;</w:t>
-      </w:r>
-      <w:r>
-        <w:rPr>
-          <w:color w:val="000000"/>
+        <w:t xml:space="preserve">&lt;/pa&gt;</w:t>
+      </w:r>
+      <w:r>
+        <w:rPr>
+          <w:rFonts w:ascii="Arial" w:cs="Arial" w:eastAsia="Arial" w:hAnsi="Arial"/>
+          <w:color w:val="000000"/>
+          <w:sz w:val="22"/>
+          <w:szCs w:val="22"/>
           <w:rtl w:val="0"/>
         </w:rPr>
         <w:t xml:space="preserve"> puys du </w:t>
@@ -2260,7 +2595,10 @@
       </w:r>
       <w:r>
         <w:rPr>
-          <w:color w:val="000000"/>
+          <w:rFonts w:ascii="Arial" w:cs="Arial" w:eastAsia="Arial" w:hAnsi="Arial"/>
+          <w:color w:val="000000"/>
+          <w:sz w:val="22"/>
+          <w:szCs w:val="22"/>
           <w:rtl w:val="0"/>
         </w:rPr>
         <w:t xml:space="preserve">bled</w:t>
@@ -2277,7 +2615,10 @@
       </w:r>
       <w:r>
         <w:rPr>
-          <w:color w:val="000000"/>
+          <w:rFonts w:ascii="Arial" w:cs="Arial" w:eastAsia="Arial" w:hAnsi="Arial"/>
+          <w:color w:val="000000"/>
+          <w:sz w:val="22"/>
+          <w:szCs w:val="22"/>
           <w:rtl w:val="0"/>
         </w:rPr>
         <w:t xml:space="preserve">. Pour la culture du </w:t>
@@ -2290,11 +2631,14 @@
           <w:szCs w:val="18"/>
           <w:rtl w:val="0"/>
         </w:rPr>
-        <w:t xml:space="preserve">&lt;m&gt;&lt;pa&gt;</w:t>
-      </w:r>
-      <w:r>
-        <w:rPr>
-          <w:color w:val="000000"/>
+        <w:t xml:space="preserve">&lt;pa&gt;</w:t>
+      </w:r>
+      <w:r>
+        <w:rPr>
+          <w:rFonts w:ascii="Arial" w:cs="Arial" w:eastAsia="Arial" w:hAnsi="Arial"/>
+          <w:color w:val="000000"/>
+          <w:sz w:val="22"/>
+          <w:szCs w:val="22"/>
           <w:rtl w:val="0"/>
         </w:rPr>
         <w:t xml:space="preserve">pastel</w:t>
@@ -2307,11 +2651,14 @@
           <w:szCs w:val="18"/>
           <w:rtl w:val="0"/>
         </w:rPr>
-        <w:t xml:space="preserve">&lt;/pa&gt;&lt;/m&gt;</w:t>
-      </w:r>
-      <w:r>
-        <w:rPr>
-          <w:color w:val="000000"/>
+        <w:t xml:space="preserve">&lt;/pa&gt;</w:t>
+      </w:r>
+      <w:r>
+        <w:rPr>
+          <w:rFonts w:ascii="Arial" w:cs="Arial" w:eastAsia="Arial" w:hAnsi="Arial"/>
+          <w:color w:val="000000"/>
+          <w:sz w:val="22"/>
+          <w:szCs w:val="22"/>
           <w:rtl w:val="0"/>
         </w:rPr>
         <w:t xml:space="preserve">, on laboure</w:t>
@@ -2345,12 +2692,18 @@
         <w:shd w:fill="auto" w:val="clear"/>
         <w:contextualSpacing w:val="0"/>
         <w:rPr>
-          <w:color w:val="000000"/>
+          <w:rFonts w:ascii="Arial" w:cs="Arial" w:eastAsia="Arial" w:hAnsi="Arial"/>
+          <w:color w:val="000000"/>
+          <w:sz w:val="22"/>
+          <w:szCs w:val="22"/>
         </w:rPr>
       </w:pPr>
       <w:r>
         <w:rPr>
-          <w:color w:val="000000"/>
+          <w:rFonts w:ascii="Arial" w:cs="Arial" w:eastAsia="Arial" w:hAnsi="Arial"/>
+          <w:color w:val="000000"/>
+          <w:sz w:val="22"/>
+          <w:szCs w:val="22"/>
           <w:rtl w:val="0"/>
         </w:rPr>
         <w:t xml:space="preserve">la terre avecq des </w:t>
@@ -2367,14 +2720,20 @@
       </w:r>
       <w:r>
         <w:rPr>
-          <w:color w:val="000000"/>
+          <w:rFonts w:ascii="Arial" w:cs="Arial" w:eastAsia="Arial" w:hAnsi="Arial"/>
+          <w:color w:val="000000"/>
+          <w:sz w:val="22"/>
+          <w:szCs w:val="22"/>
           <w:rtl w:val="0"/>
         </w:rPr>
         <w:t xml:space="preserve">palles</w:t>
       </w:r>
       <w:r>
         <w:rPr>
-          <w:color w:val="000000"/>
+          <w:rFonts w:ascii="Arial" w:cs="Arial" w:eastAsia="Arial" w:hAnsi="Arial"/>
+          <w:color w:val="000000"/>
+          <w:sz w:val="22"/>
+          <w:szCs w:val="22"/>
           <w:rtl w:val="0"/>
         </w:rPr>
         <w:t xml:space="preserve"> </w:t>
@@ -2391,7 +2750,10 @@
       </w:r>
       <w:r>
         <w:rPr>
-          <w:color w:val="000000"/>
+          <w:rFonts w:ascii="Arial" w:cs="Arial" w:eastAsia="Arial" w:hAnsi="Arial"/>
+          <w:color w:val="000000"/>
+          <w:sz w:val="22"/>
+          <w:szCs w:val="22"/>
           <w:rtl w:val="0"/>
         </w:rPr>
         <w:t xml:space="preserve">de</w:t>
@@ -2408,7 +2770,10 @@
       </w:r>
       <w:r>
         <w:rPr>
-          <w:color w:val="000000"/>
+          <w:rFonts w:ascii="Arial" w:cs="Arial" w:eastAsia="Arial" w:hAnsi="Arial"/>
+          <w:color w:val="000000"/>
+          <w:sz w:val="22"/>
+          <w:szCs w:val="22"/>
           <w:rtl w:val="0"/>
         </w:rPr>
         <w:t xml:space="preserve"> </w:t>
@@ -2425,7 +2790,10 @@
       </w:r>
       <w:r>
         <w:rPr>
-          <w:color w:val="000000"/>
+          <w:rFonts w:ascii="Arial" w:cs="Arial" w:eastAsia="Arial" w:hAnsi="Arial"/>
+          <w:color w:val="000000"/>
+          <w:sz w:val="22"/>
+          <w:szCs w:val="22"/>
           <w:rtl w:val="0"/>
         </w:rPr>
         <w:t xml:space="preserve">fer</w:t>
@@ -2442,7 +2810,10 @@
       </w:r>
       <w:r>
         <w:rPr>
-          <w:color w:val="000000"/>
+          <w:rFonts w:ascii="Arial" w:cs="Arial" w:eastAsia="Arial" w:hAnsi="Arial"/>
+          <w:color w:val="000000"/>
+          <w:sz w:val="22"/>
+          <w:szCs w:val="22"/>
           <w:rtl w:val="0"/>
         </w:rPr>
         <w:t xml:space="preserve"> co</w:t>
@@ -2459,7 +2830,10 @@
       </w:r>
       <w:r>
         <w:rPr>
-          <w:color w:val="000000"/>
+          <w:rFonts w:ascii="Arial" w:cs="Arial" w:eastAsia="Arial" w:hAnsi="Arial"/>
+          <w:color w:val="000000"/>
+          <w:sz w:val="22"/>
+          <w:szCs w:val="22"/>
           <w:rtl w:val="0"/>
         </w:rPr>
         <w:t xml:space="preserve">mm</w:t>
@@ -2476,7 +2850,10 @@
       </w:r>
       <w:r>
         <w:rPr>
-          <w:color w:val="000000"/>
+          <w:rFonts w:ascii="Arial" w:cs="Arial" w:eastAsia="Arial" w:hAnsi="Arial"/>
+          <w:color w:val="000000"/>
+          <w:sz w:val="22"/>
+          <w:szCs w:val="22"/>
           <w:rtl w:val="0"/>
         </w:rPr>
         <w:t xml:space="preserve">e les </w:t>
@@ -2493,7 +2870,10 @@
       </w:r>
       <w:r>
         <w:rPr>
-          <w:color w:val="000000"/>
+          <w:rFonts w:ascii="Arial" w:cs="Arial" w:eastAsia="Arial" w:hAnsi="Arial"/>
+          <w:color w:val="000000"/>
+          <w:sz w:val="22"/>
+          <w:szCs w:val="22"/>
           <w:rtl w:val="0"/>
         </w:rPr>
         <w:t xml:space="preserve">jardiners</w:t>
@@ -2510,23 +2890,13 @@
       </w:r>
       <w:r>
         <w:rPr>
-          <w:color w:val="000000"/>
-          <w:rtl w:val="0"/>
-        </w:rPr>
-        <w:t xml:space="preserve">. Apr</w:t>
-      </w:r>
-      <w:r>
-        <w:rPr>
-          <w:rtl w:val="0"/>
-        </w:rPr>
-        <w:t xml:space="preserve">é</w:t>
-      </w:r>
-      <w:r>
-        <w:rPr>
-          <w:color w:val="000000"/>
-          <w:rtl w:val="0"/>
-        </w:rPr>
-        <w:t xml:space="preserve">s avecq des</w:t>
+          <w:rFonts w:ascii="Arial" w:cs="Arial" w:eastAsia="Arial" w:hAnsi="Arial"/>
+          <w:color w:val="000000"/>
+          <w:sz w:val="22"/>
+          <w:szCs w:val="22"/>
+          <w:rtl w:val="0"/>
+        </w:rPr>
+        <w:t xml:space="preserve">. Aprés avecq des</w:t>
       </w:r>
       <w:r>
         <w:rPr>
@@ -2557,7 +2927,10 @@
         <w:shd w:fill="auto" w:val="clear"/>
         <w:contextualSpacing w:val="0"/>
         <w:rPr>
-          <w:color w:val="000000"/>
+          <w:rFonts w:ascii="Arial" w:cs="Arial" w:eastAsia="Arial" w:hAnsi="Arial"/>
+          <w:color w:val="000000"/>
+          <w:sz w:val="22"/>
+          <w:szCs w:val="22"/>
         </w:rPr>
       </w:pPr>
       <w:r>
@@ -2572,14 +2945,20 @@
       </w:r>
       <w:r>
         <w:rPr>
-          <w:color w:val="000000"/>
+          <w:rFonts w:ascii="Arial" w:cs="Arial" w:eastAsia="Arial" w:hAnsi="Arial"/>
+          <w:color w:val="000000"/>
+          <w:sz w:val="22"/>
+          <w:szCs w:val="22"/>
           <w:rtl w:val="0"/>
         </w:rPr>
         <w:t xml:space="preserve">ra</w:t>
       </w:r>
       <w:r>
         <w:rPr>
-          <w:color w:val="000000"/>
+          <w:rFonts w:ascii="Arial" w:cs="Arial" w:eastAsia="Arial" w:hAnsi="Arial"/>
+          <w:color w:val="000000"/>
+          <w:sz w:val="22"/>
+          <w:szCs w:val="22"/>
           <w:rtl w:val="0"/>
         </w:rPr>
         <w:t xml:space="preserve">steaulx</w:t>
@@ -2596,7 +2975,10 @@
       </w:r>
       <w:r>
         <w:rPr>
-          <w:color w:val="000000"/>
+          <w:rFonts w:ascii="Arial" w:cs="Arial" w:eastAsia="Arial" w:hAnsi="Arial"/>
+          <w:color w:val="000000"/>
+          <w:sz w:val="22"/>
+          <w:szCs w:val="22"/>
           <w:rtl w:val="0"/>
         </w:rPr>
         <w:t xml:space="preserve"> on l'esmotte &amp;</w:t>
@@ -2613,7 +2995,10 @@
       </w:r>
       <w:r>
         <w:rPr>
-          <w:color w:val="000000"/>
+          <w:rFonts w:ascii="Arial" w:cs="Arial" w:eastAsia="Arial" w:hAnsi="Arial"/>
+          <w:color w:val="000000"/>
+          <w:sz w:val="22"/>
+          <w:szCs w:val="22"/>
           <w:rtl w:val="0"/>
         </w:rPr>
         <w:t xml:space="preserve"> on la subtilie co</w:t>
@@ -2630,7 +3015,10 @@
       </w:r>
       <w:r>
         <w:rPr>
-          <w:color w:val="000000"/>
+          <w:rFonts w:ascii="Arial" w:cs="Arial" w:eastAsia="Arial" w:hAnsi="Arial"/>
+          <w:color w:val="000000"/>
+          <w:sz w:val="22"/>
+          <w:szCs w:val="22"/>
           <w:rtl w:val="0"/>
         </w:rPr>
         <w:t xml:space="preserve">mm</w:t>
@@ -2647,7 +3035,10 @@
       </w:r>
       <w:r>
         <w:rPr>
-          <w:color w:val="000000"/>
+          <w:rFonts w:ascii="Arial" w:cs="Arial" w:eastAsia="Arial" w:hAnsi="Arial"/>
+          <w:color w:val="000000"/>
+          <w:sz w:val="22"/>
+          <w:szCs w:val="22"/>
           <w:rtl w:val="0"/>
         </w:rPr>
         <w:t xml:space="preserve">e pour semer quelques</w:t>
@@ -2681,7 +3072,10 @@
         <w:shd w:fill="auto" w:val="clear"/>
         <w:contextualSpacing w:val="0"/>
         <w:rPr>
-          <w:color w:val="000000"/>
+          <w:rFonts w:ascii="Arial" w:cs="Arial" w:eastAsia="Arial" w:hAnsi="Arial"/>
+          <w:color w:val="000000"/>
+          <w:sz w:val="22"/>
+          <w:szCs w:val="22"/>
         </w:rPr>
       </w:pPr>
       <w:r>
@@ -2696,14 +3090,20 @@
       </w:r>
       <w:r>
         <w:rPr>
-          <w:color w:val="000000"/>
+          <w:rFonts w:ascii="Arial" w:cs="Arial" w:eastAsia="Arial" w:hAnsi="Arial"/>
+          <w:color w:val="000000"/>
+          <w:sz w:val="22"/>
+          <w:szCs w:val="22"/>
           <w:rtl w:val="0"/>
         </w:rPr>
         <w:t xml:space="preserve">herbes </w:t>
       </w:r>
       <w:r>
         <w:rPr>
-          <w:color w:val="000000"/>
+          <w:rFonts w:ascii="Arial" w:cs="Arial" w:eastAsia="Arial" w:hAnsi="Arial"/>
+          <w:color w:val="000000"/>
+          <w:sz w:val="22"/>
+          <w:szCs w:val="22"/>
           <w:rtl w:val="0"/>
         </w:rPr>
         <w:t xml:space="preserve">potaigeres</w:t>
@@ -2720,7 +3120,10 @@
       </w:r>
       <w:r>
         <w:rPr>
-          <w:color w:val="000000"/>
+          <w:rFonts w:ascii="Arial" w:cs="Arial" w:eastAsia="Arial" w:hAnsi="Arial"/>
+          <w:color w:val="000000"/>
+          <w:sz w:val="22"/>
+          <w:szCs w:val="22"/>
           <w:rtl w:val="0"/>
         </w:rPr>
         <w:t xml:space="preserve">. On le seme co</w:t>
@@ -2737,7 +3140,10 @@
       </w:r>
       <w:r>
         <w:rPr>
-          <w:color w:val="000000"/>
+          <w:rFonts w:ascii="Arial" w:cs="Arial" w:eastAsia="Arial" w:hAnsi="Arial"/>
+          <w:color w:val="000000"/>
+          <w:sz w:val="22"/>
+          <w:szCs w:val="22"/>
           <w:rtl w:val="0"/>
         </w:rPr>
         <w:t xml:space="preserve">mmunem</w:t>
@@ -2754,10 +3160,13 @@
       </w:r>
       <w:r>
         <w:rPr>
-          <w:color w:val="000000"/>
-          <w:rtl w:val="0"/>
-        </w:rPr>
-        <w:t xml:space="preserve">ent à la </w:t>
+          <w:rFonts w:ascii="Arial" w:cs="Arial" w:eastAsia="Arial" w:hAnsi="Arial"/>
+          <w:color w:val="000000"/>
+          <w:sz w:val="22"/>
+          <w:szCs w:val="22"/>
+          <w:rtl w:val="0"/>
+        </w:rPr>
+        <w:t xml:space="preserve">ent </w:t>
       </w:r>
       <w:r>
         <w:rPr>
@@ -2771,29 +3180,53 @@
       </w:r>
       <w:r>
         <w:rPr>
-          <w:rtl w:val="0"/>
-        </w:rPr>
-        <w:t xml:space="preserve">s</w:t>
-      </w:r>
-      <w:r>
-        <w:rPr>
-          <w:color w:val="000000"/>
-          <w:rtl w:val="0"/>
-        </w:rPr>
-        <w:t xml:space="preserve">aint</w:t>
-      </w:r>
-      <w:r>
-        <w:rPr>
-          <w:rtl w:val="0"/>
-        </w:rPr>
-        <w:t xml:space="preserve"> </w:t>
-      </w:r>
-      <w:r>
-        <w:rPr>
-          <w:color w:val="000000"/>
-          <w:rtl w:val="0"/>
-        </w:rPr>
-        <w:t xml:space="preserve">Anthoine de</w:t>
+          <w:rFonts w:ascii="Arial" w:cs="Arial" w:eastAsia="Arial" w:hAnsi="Arial"/>
+          <w:color w:val="000000"/>
+          <w:sz w:val="22"/>
+          <w:szCs w:val="22"/>
+          <w:rtl w:val="0"/>
+        </w:rPr>
+        <w:t xml:space="preserve">à la </w:t>
+      </w:r>
+      <w:r>
+        <w:rPr>
+          <w:rFonts w:ascii="Courier New" w:cs="Courier New" w:eastAsia="Courier New" w:hAnsi="Courier New"/>
+          <w:color w:val="0000ff"/>
+          <w:sz w:val="18"/>
+          <w:szCs w:val="18"/>
+          <w:rtl w:val="0"/>
+        </w:rPr>
+        <w:t xml:space="preserve">&lt;pn&gt;</w:t>
+      </w:r>
+      <w:r>
+        <w:rPr>
+          <w:rFonts w:ascii="Arial" w:cs="Arial" w:eastAsia="Arial" w:hAnsi="Arial"/>
+          <w:color w:val="000000"/>
+          <w:sz w:val="22"/>
+          <w:szCs w:val="22"/>
+          <w:rtl w:val="0"/>
+        </w:rPr>
+        <w:t xml:space="preserve">saint Anthoine</w:t>
+      </w:r>
+      <w:r>
+        <w:rPr>
+          <w:rFonts w:ascii="Courier New" w:cs="Courier New" w:eastAsia="Courier New" w:hAnsi="Courier New"/>
+          <w:color w:val="0000ff"/>
+          <w:sz w:val="18"/>
+          <w:szCs w:val="18"/>
+          <w:rtl w:val="0"/>
+        </w:rPr>
+        <w:t xml:space="preserve">&lt;/pn&gt;</w:t>
+      </w:r>
+      <w:r>
+        <w:rPr>
+          <w:rFonts w:ascii="Arial" w:cs="Arial" w:eastAsia="Arial" w:hAnsi="Arial"/>
+          <w:color w:val="000000"/>
+          <w:sz w:val="22"/>
+          <w:szCs w:val="22"/>
+          <w:rtl w:val="0"/>
+        </w:rPr>
+        <w:t xml:space="preserve"> de</w:t>
       </w:r>
       <w:r>
         <w:rPr>
@@ -2824,12 +3257,18 @@
         <w:shd w:fill="auto" w:val="clear"/>
         <w:contextualSpacing w:val="0"/>
         <w:rPr>
-          <w:color w:val="000000"/>
+          <w:rFonts w:ascii="Arial" w:cs="Arial" w:eastAsia="Arial" w:hAnsi="Arial"/>
+          <w:color w:val="000000"/>
+          <w:sz w:val="22"/>
+          <w:szCs w:val="22"/>
         </w:rPr>
       </w:pPr>
       <w:r>
         <w:rPr>
-          <w:color w:val="000000"/>
+          <w:rFonts w:ascii="Arial" w:cs="Arial" w:eastAsia="Arial" w:hAnsi="Arial"/>
+          <w:color w:val="000000"/>
+          <w:sz w:val="22"/>
+          <w:szCs w:val="22"/>
           <w:rtl w:val="0"/>
         </w:rPr>
         <w:t xml:space="preserve">janvier</w:t>
@@ -2846,7 +3285,10 @@
       </w:r>
       <w:r>
         <w:rPr>
-          <w:color w:val="000000"/>
+          <w:rFonts w:ascii="Arial" w:cs="Arial" w:eastAsia="Arial" w:hAnsi="Arial"/>
+          <w:color w:val="000000"/>
+          <w:sz w:val="22"/>
+          <w:szCs w:val="22"/>
           <w:rtl w:val="0"/>
         </w:rPr>
         <w:t xml:space="preserve">. On en faict huict racoltes. Les premieres sont meilleures.</w:t>
@@ -2880,12 +3322,18 @@
         <w:shd w:fill="auto" w:val="clear"/>
         <w:contextualSpacing w:val="0"/>
         <w:rPr>
-          <w:color w:val="000000"/>
+          <w:rFonts w:ascii="Arial" w:cs="Arial" w:eastAsia="Arial" w:hAnsi="Arial"/>
+          <w:color w:val="000000"/>
+          <w:sz w:val="22"/>
+          <w:szCs w:val="22"/>
         </w:rPr>
       </w:pPr>
       <w:r>
         <w:rPr>
-          <w:color w:val="000000"/>
+          <w:rFonts w:ascii="Arial" w:cs="Arial" w:eastAsia="Arial" w:hAnsi="Arial"/>
+          <w:color w:val="000000"/>
+          <w:sz w:val="22"/>
+          <w:szCs w:val="22"/>
           <w:rtl w:val="0"/>
         </w:rPr>
         <w:t xml:space="preserve">Le meilleur </w:t>
@@ -2898,11 +3346,14 @@
           <w:szCs w:val="18"/>
           <w:rtl w:val="0"/>
         </w:rPr>
-        <w:t xml:space="preserve">&lt;m&gt;&lt;pa&gt;</w:t>
-      </w:r>
-      <w:r>
-        <w:rPr>
-          <w:color w:val="000000"/>
+        <w:t xml:space="preserve">&lt;pa&gt;</w:t>
+      </w:r>
+      <w:r>
+        <w:rPr>
+          <w:rFonts w:ascii="Arial" w:cs="Arial" w:eastAsia="Arial" w:hAnsi="Arial"/>
+          <w:color w:val="000000"/>
+          <w:sz w:val="22"/>
+          <w:szCs w:val="22"/>
           <w:rtl w:val="0"/>
         </w:rPr>
         <w:t xml:space="preserve">pastel</w:t>
@@ -2915,11 +3366,14 @@
           <w:szCs w:val="18"/>
           <w:rtl w:val="0"/>
         </w:rPr>
-        <w:t xml:space="preserve">&lt;/pa&gt;&lt;/m&gt;</w:t>
-      </w:r>
-      <w:r>
-        <w:rPr>
-          <w:color w:val="000000"/>
+        <w:t xml:space="preserve">&lt;/pa&gt;</w:t>
+      </w:r>
+      <w:r>
+        <w:rPr>
+          <w:rFonts w:ascii="Arial" w:cs="Arial" w:eastAsia="Arial" w:hAnsi="Arial"/>
+          <w:color w:val="000000"/>
+          <w:sz w:val="22"/>
+          <w:szCs w:val="22"/>
           <w:rtl w:val="0"/>
         </w:rPr>
         <w:t xml:space="preserve"> de </w:t>
@@ -2936,7 +3390,10 @@
       </w:r>
       <w:r>
         <w:rPr>
-          <w:color w:val="000000"/>
+          <w:rFonts w:ascii="Arial" w:cs="Arial" w:eastAsia="Arial" w:hAnsi="Arial"/>
+          <w:color w:val="000000"/>
+          <w:sz w:val="22"/>
+          <w:szCs w:val="22"/>
           <w:rtl w:val="0"/>
         </w:rPr>
         <w:t xml:space="preserve">Lauragués</w:t>
@@ -2953,14 +3410,20 @@
       </w:r>
       <w:r>
         <w:rPr>
-          <w:color w:val="000000"/>
+          <w:rFonts w:ascii="Arial" w:cs="Arial" w:eastAsia="Arial" w:hAnsi="Arial"/>
+          <w:color w:val="000000"/>
+          <w:sz w:val="22"/>
+          <w:szCs w:val="22"/>
           <w:rtl w:val="0"/>
         </w:rPr>
         <w:t xml:space="preserve"> est celuy </w:t>
       </w:r>
       <w:r>
         <w:rPr>
-          <w:color w:val="000000"/>
+          <w:rFonts w:ascii="Arial" w:cs="Arial" w:eastAsia="Arial" w:hAnsi="Arial"/>
+          <w:color w:val="000000"/>
+          <w:sz w:val="22"/>
+          <w:szCs w:val="22"/>
           <w:rtl w:val="0"/>
         </w:rPr>
         <w:t xml:space="preserve">de </w:t>
@@ -2977,7 +3440,10 @@
       </w:r>
       <w:r>
         <w:rPr>
-          <w:color w:val="000000"/>
+          <w:rFonts w:ascii="Arial" w:cs="Arial" w:eastAsia="Arial" w:hAnsi="Arial"/>
+          <w:color w:val="000000"/>
+          <w:sz w:val="22"/>
+          <w:szCs w:val="22"/>
           <w:rtl w:val="0"/>
         </w:rPr>
         <w:t xml:space="preserve">Carmail</w:t>
@@ -2994,7 +3460,10 @@
       </w:r>
       <w:r>
         <w:rPr>
-          <w:color w:val="000000"/>
+          <w:rFonts w:ascii="Arial" w:cs="Arial" w:eastAsia="Arial" w:hAnsi="Arial"/>
+          <w:color w:val="000000"/>
+          <w:sz w:val="22"/>
+          <w:szCs w:val="22"/>
           <w:rtl w:val="0"/>
         </w:rPr>
         <w:t xml:space="preserve"> &amp;</w:t>
@@ -3011,7 +3480,10 @@
       </w:r>
       <w:r>
         <w:rPr>
-          <w:color w:val="000000"/>
+          <w:rFonts w:ascii="Arial" w:cs="Arial" w:eastAsia="Arial" w:hAnsi="Arial"/>
+          <w:color w:val="000000"/>
+          <w:sz w:val="22"/>
+          <w:szCs w:val="22"/>
           <w:rtl w:val="0"/>
         </w:rPr>
         <w:t xml:space="preserve"> celuy de</w:t>
@@ -3045,7 +3517,10 @@
         <w:shd w:fill="auto" w:val="clear"/>
         <w:contextualSpacing w:val="0"/>
         <w:rPr>
-          <w:color w:val="000000"/>
+          <w:rFonts w:ascii="Arial" w:cs="Arial" w:eastAsia="Arial" w:hAnsi="Arial"/>
+          <w:color w:val="000000"/>
+          <w:sz w:val="22"/>
+          <w:szCs w:val="22"/>
         </w:rPr>
       </w:pPr>
       <w:r>
@@ -3060,7 +3535,10 @@
       </w:r>
       <w:r>
         <w:rPr>
-          <w:color w:val="000000"/>
+          <w:rFonts w:ascii="Arial" w:cs="Arial" w:eastAsia="Arial" w:hAnsi="Arial"/>
+          <w:color w:val="000000"/>
+          <w:sz w:val="22"/>
+          <w:szCs w:val="22"/>
           <w:rtl w:val="0"/>
         </w:rPr>
         <w:t xml:space="preserve">Auraigne</w:t>
@@ -3077,7 +3555,10 @@
       </w:r>
       <w:r>
         <w:rPr>
-          <w:color w:val="000000"/>
+          <w:rFonts w:ascii="Arial" w:cs="Arial" w:eastAsia="Arial" w:hAnsi="Arial"/>
+          <w:color w:val="000000"/>
+          <w:sz w:val="22"/>
+          <w:szCs w:val="22"/>
           <w:rtl w:val="0"/>
         </w:rPr>
         <w:t xml:space="preserve">. Et quelques foys le </w:t>
@@ -3090,21 +3571,14 @@
           <w:szCs w:val="18"/>
           <w:rtl w:val="0"/>
         </w:rPr>
-        <w:t xml:space="preserve">&lt;m&gt;</w:t>
-      </w:r>
-      <w:r>
-        <w:rPr>
-          <w:rFonts w:ascii="Courier New" w:cs="Courier New" w:eastAsia="Courier New" w:hAnsi="Courier New"/>
-          <w:color w:val="0000ff"/>
-          <w:sz w:val="18"/>
-          <w:szCs w:val="18"/>
-          <w:rtl w:val="0"/>
-        </w:rPr>
         <w:t xml:space="preserve">&lt;pa&gt;</w:t>
       </w:r>
       <w:r>
         <w:rPr>
-          <w:color w:val="000000"/>
+          <w:rFonts w:ascii="Arial" w:cs="Arial" w:eastAsia="Arial" w:hAnsi="Arial"/>
+          <w:color w:val="000000"/>
+          <w:sz w:val="22"/>
+          <w:szCs w:val="22"/>
           <w:rtl w:val="0"/>
         </w:rPr>
         <w:t xml:space="preserve">pastel</w:t>
@@ -3117,14 +3591,17 @@
           <w:szCs w:val="18"/>
           <w:rtl w:val="0"/>
         </w:rPr>
-        <w:t xml:space="preserve">&lt;/pa&gt;&lt;/m&gt;</w:t>
-      </w:r>
-      <w:r>
-        <w:rPr>
-          <w:color w:val="000000"/>
-          <w:rtl w:val="0"/>
-        </w:rPr>
-        <w:t xml:space="preserve"> est bon en un </w:t>
+        <w:t xml:space="preserve">&lt;/pa&gt;</w:t>
+      </w:r>
+      <w:r>
+        <w:rPr>
+          <w:rFonts w:ascii="Arial" w:cs="Arial" w:eastAsia="Arial" w:hAnsi="Arial"/>
+          <w:color w:val="000000"/>
+          <w:sz w:val="22"/>
+          <w:szCs w:val="22"/>
+          <w:rtl w:val="0"/>
+        </w:rPr>
+        <w:t xml:space="preserve"> est bon </w:t>
       </w:r>
       <w:r>
         <w:rPr>
@@ -3138,27 +3615,13 @@
       </w:r>
       <w:r>
         <w:rPr>
-          <w:color w:val="000000"/>
-          <w:rtl w:val="0"/>
-        </w:rPr>
-        <w:t xml:space="preserve">champ</w:t>
-      </w:r>
-      <w:r>
-        <w:rPr>
-          <w:rFonts w:ascii="Courier New" w:cs="Courier New" w:eastAsia="Courier New" w:hAnsi="Courier New"/>
-          <w:color w:val="0000ff"/>
-          <w:sz w:val="18"/>
-          <w:szCs w:val="18"/>
-          <w:rtl w:val="0"/>
-        </w:rPr>
-        <w:t xml:space="preserve">&lt;/env&gt;</w:t>
-      </w:r>
-      <w:r>
-        <w:rPr>
-          <w:color w:val="000000"/>
-          <w:rtl w:val="0"/>
-        </w:rPr>
-        <w:t xml:space="preserve"> &amp;</w:t>
+          <w:rFonts w:ascii="Arial" w:cs="Arial" w:eastAsia="Arial" w:hAnsi="Arial"/>
+          <w:color w:val="000000"/>
+          <w:sz w:val="22"/>
+          <w:szCs w:val="22"/>
+          <w:rtl w:val="0"/>
+        </w:rPr>
+        <w:t xml:space="preserve">en un champ &amp;</w:t>
       </w:r>
       <w:r>
         <w:rPr>
@@ -3172,27 +3635,13 @@
       </w:r>
       <w:r>
         <w:rPr>
-          <w:color w:val="000000"/>
-          <w:rtl w:val="0"/>
-        </w:rPr>
-        <w:t xml:space="preserve"> en </w:t>
-      </w:r>
-      <w:r>
-        <w:rPr>
-          <w:rFonts w:ascii="Courier New" w:cs="Courier New" w:eastAsia="Courier New" w:hAnsi="Courier New"/>
-          <w:color w:val="0000ff"/>
-          <w:sz w:val="18"/>
-          <w:szCs w:val="18"/>
-          <w:rtl w:val="0"/>
-        </w:rPr>
-        <w:t xml:space="preserve">&lt;env&gt;</w:t>
-      </w:r>
-      <w:r>
-        <w:rPr>
-          <w:color w:val="000000"/>
-          <w:rtl w:val="0"/>
-        </w:rPr>
-        <w:t xml:space="preserve">celuy</w:t>
+          <w:rFonts w:ascii="Arial" w:cs="Arial" w:eastAsia="Arial" w:hAnsi="Arial"/>
+          <w:color w:val="000000"/>
+          <w:sz w:val="22"/>
+          <w:szCs w:val="22"/>
+          <w:rtl w:val="0"/>
+        </w:rPr>
+        <w:t xml:space="preserve"> en celuy</w:t>
       </w:r>
       <w:r>
         <w:rPr>
@@ -3223,12 +3672,18 @@
         <w:shd w:fill="auto" w:val="clear"/>
         <w:contextualSpacing w:val="0"/>
         <w:rPr>
-          <w:color w:val="000000"/>
+          <w:rFonts w:ascii="Arial" w:cs="Arial" w:eastAsia="Arial" w:hAnsi="Arial"/>
+          <w:color w:val="000000"/>
+          <w:sz w:val="22"/>
+          <w:szCs w:val="22"/>
         </w:rPr>
       </w:pPr>
       <w:r>
         <w:rPr>
-          <w:color w:val="000000"/>
+          <w:rFonts w:ascii="Arial" w:cs="Arial" w:eastAsia="Arial" w:hAnsi="Arial"/>
+          <w:color w:val="000000"/>
+          <w:sz w:val="22"/>
+          <w:szCs w:val="22"/>
           <w:rtl w:val="0"/>
         </w:rPr>
         <w:t xml:space="preserve">qui est proche</w:t>
@@ -3245,7 +3700,10 @@
       </w:r>
       <w:r>
         <w:rPr>
-          <w:color w:val="000000"/>
+          <w:rFonts w:ascii="Arial" w:cs="Arial" w:eastAsia="Arial" w:hAnsi="Arial"/>
+          <w:color w:val="000000"/>
+          <w:sz w:val="22"/>
+          <w:szCs w:val="22"/>
           <w:rtl w:val="0"/>
         </w:rPr>
         <w:t xml:space="preserve"> il ne vauldra gueres. La bonté du </w:t>
@@ -3258,11 +3716,14 @@
           <w:szCs w:val="18"/>
           <w:rtl w:val="0"/>
         </w:rPr>
-        <w:t xml:space="preserve">&lt;m&gt;&lt;pa&gt;</w:t>
-      </w:r>
-      <w:r>
-        <w:rPr>
-          <w:color w:val="000000"/>
+        <w:t xml:space="preserve">&lt;pa&gt;</w:t>
+      </w:r>
+      <w:r>
+        <w:rPr>
+          <w:rFonts w:ascii="Arial" w:cs="Arial" w:eastAsia="Arial" w:hAnsi="Arial"/>
+          <w:color w:val="000000"/>
+          <w:sz w:val="22"/>
+          <w:szCs w:val="22"/>
           <w:rtl w:val="0"/>
         </w:rPr>
         <w:t xml:space="preserve">pastel</w:t>
@@ -3275,11 +3736,14 @@
           <w:szCs w:val="18"/>
           <w:rtl w:val="0"/>
         </w:rPr>
-        <w:t xml:space="preserve">&lt;/pa&gt;&lt;/m&gt;</w:t>
-      </w:r>
-      <w:r>
-        <w:rPr>
-          <w:color w:val="000000"/>
+        <w:t xml:space="preserve">&lt;/pa&gt;</w:t>
+      </w:r>
+      <w:r>
+        <w:rPr>
+          <w:rFonts w:ascii="Arial" w:cs="Arial" w:eastAsia="Arial" w:hAnsi="Arial"/>
+          <w:color w:val="000000"/>
+          <w:sz w:val="22"/>
+          <w:szCs w:val="22"/>
           <w:rtl w:val="0"/>
         </w:rPr>
         <w:t xml:space="preserve"> se cognoist</w:t>
@@ -3313,26 +3777,38 @@
         <w:shd w:fill="auto" w:val="clear"/>
         <w:contextualSpacing w:val="0"/>
         <w:rPr>
-          <w:color w:val="000000"/>
+          <w:rFonts w:ascii="Arial" w:cs="Arial" w:eastAsia="Arial" w:hAnsi="Arial"/>
+          <w:color w:val="000000"/>
+          <w:sz w:val="22"/>
+          <w:szCs w:val="22"/>
         </w:rPr>
       </w:pPr>
       <w:r>
         <w:rPr>
-          <w:color w:val="000000"/>
+          <w:rFonts w:ascii="Arial" w:cs="Arial" w:eastAsia="Arial" w:hAnsi="Arial"/>
+          <w:color w:val="000000"/>
+          <w:sz w:val="22"/>
+          <w:szCs w:val="22"/>
           <w:rtl w:val="0"/>
         </w:rPr>
         <w:t xml:space="preserve">quand estant </w:t>
       </w:r>
       <w:r>
         <w:rPr>
-          <w:color w:val="000000"/>
+          <w:rFonts w:ascii="Arial" w:cs="Arial" w:eastAsia="Arial" w:hAnsi="Arial"/>
+          <w:color w:val="000000"/>
+          <w:sz w:val="22"/>
+          <w:szCs w:val="22"/>
           <w:rtl w:val="0"/>
         </w:rPr>
         <w:t xml:space="preserve">mis</w:t>
       </w:r>
       <w:r>
         <w:rPr>
-          <w:color w:val="000000"/>
+          <w:rFonts w:ascii="Arial" w:cs="Arial" w:eastAsia="Arial" w:hAnsi="Arial"/>
+          <w:color w:val="000000"/>
+          <w:sz w:val="22"/>
+          <w:szCs w:val="22"/>
           <w:rtl w:val="0"/>
         </w:rPr>
         <w:t xml:space="preserve"> en la </w:t>
@@ -3349,6 +3825,10 @@
       </w:r>
       <w:r>
         <w:rPr>
+          <w:rFonts w:ascii="Arial" w:cs="Arial" w:eastAsia="Arial" w:hAnsi="Arial"/>
+          <w:color w:val="000000"/>
+          <w:sz w:val="22"/>
+          <w:szCs w:val="22"/>
           <w:rtl w:val="0"/>
         </w:rPr>
         <w:t xml:space="preserve">bouche</w:t>
@@ -3365,7 +3845,10 @@
       </w:r>
       <w:r>
         <w:rPr>
-          <w:color w:val="000000"/>
+          <w:rFonts w:ascii="Arial" w:cs="Arial" w:eastAsia="Arial" w:hAnsi="Arial"/>
+          <w:color w:val="000000"/>
+          <w:sz w:val="22"/>
+          <w:szCs w:val="22"/>
           <w:rtl w:val="0"/>
         </w:rPr>
         <w:t xml:space="preserve"> il rend </w:t>
@@ -3382,7 +3865,10 @@
       </w:r>
       <w:r>
         <w:rPr>
-          <w:color w:val="000000"/>
+          <w:rFonts w:ascii="Arial" w:cs="Arial" w:eastAsia="Arial" w:hAnsi="Arial"/>
+          <w:color w:val="000000"/>
+          <w:sz w:val="22"/>
+          <w:szCs w:val="22"/>
           <w:rtl w:val="0"/>
         </w:rPr>
         <w:t xml:space="preserve">goust comme de </w:t>
@@ -3399,7 +3885,10 @@
       </w:r>
       <w:r>
         <w:rPr>
-          <w:color w:val="000000"/>
+          <w:rFonts w:ascii="Arial" w:cs="Arial" w:eastAsia="Arial" w:hAnsi="Arial"/>
+          <w:color w:val="000000"/>
+          <w:sz w:val="22"/>
+          <w:szCs w:val="22"/>
           <w:rtl w:val="0"/>
         </w:rPr>
         <w:t xml:space="preserve">vinaigre</w:t>
@@ -3416,7 +3905,10 @@
       </w:r>
       <w:r>
         <w:rPr>
-          <w:color w:val="000000"/>
+          <w:rFonts w:ascii="Arial" w:cs="Arial" w:eastAsia="Arial" w:hAnsi="Arial"/>
+          <w:color w:val="000000"/>
+          <w:sz w:val="22"/>
+          <w:szCs w:val="22"/>
           <w:rtl w:val="0"/>
         </w:rPr>
         <w:t xml:space="preserve">, ou</w:t>
@@ -3450,12 +3942,18 @@
         <w:shd w:fill="auto" w:val="clear"/>
         <w:contextualSpacing w:val="0"/>
         <w:rPr>
-          <w:color w:val="000000"/>
+          <w:rFonts w:ascii="Arial" w:cs="Arial" w:eastAsia="Arial" w:hAnsi="Arial"/>
+          <w:color w:val="000000"/>
+          <w:sz w:val="22"/>
+          <w:szCs w:val="22"/>
         </w:rPr>
       </w:pPr>
       <w:r>
         <w:rPr>
-          <w:color w:val="000000"/>
+          <w:rFonts w:ascii="Arial" w:cs="Arial" w:eastAsia="Arial" w:hAnsi="Arial"/>
+          <w:color w:val="000000"/>
+          <w:sz w:val="22"/>
+          <w:szCs w:val="22"/>
           <w:rtl w:val="0"/>
         </w:rPr>
         <w:t xml:space="preserve">quand en l'esmiant &amp;</w:t>
@@ -3472,7 +3970,10 @@
       </w:r>
       <w:r>
         <w:rPr>
-          <w:color w:val="000000"/>
+          <w:rFonts w:ascii="Arial" w:cs="Arial" w:eastAsia="Arial" w:hAnsi="Arial"/>
+          <w:color w:val="000000"/>
+          <w:sz w:val="22"/>
+          <w:szCs w:val="22"/>
           <w:rtl w:val="0"/>
         </w:rPr>
         <w:t xml:space="preserve"> rompant il ha quelque veines co</w:t>
@@ -3489,7 +3990,10 @@
       </w:r>
       <w:r>
         <w:rPr>
-          <w:color w:val="000000"/>
+          <w:rFonts w:ascii="Arial" w:cs="Arial" w:eastAsia="Arial" w:hAnsi="Arial"/>
+          <w:color w:val="000000"/>
+          <w:sz w:val="22"/>
+          <w:szCs w:val="22"/>
           <w:rtl w:val="0"/>
         </w:rPr>
         <w:t xml:space="preserve">mm</w:t>
@@ -3506,7 +4010,10 @@
       </w:r>
       <w:r>
         <w:rPr>
-          <w:color w:val="000000"/>
+          <w:rFonts w:ascii="Arial" w:cs="Arial" w:eastAsia="Arial" w:hAnsi="Arial"/>
+          <w:color w:val="000000"/>
+          <w:sz w:val="22"/>
+          <w:szCs w:val="22"/>
           <w:rtl w:val="0"/>
         </w:rPr>
         <w:t xml:space="preserve">e moisies qui</w:t>
@@ -3540,12 +4047,18 @@
         <w:shd w:fill="auto" w:val="clear"/>
         <w:contextualSpacing w:val="0"/>
         <w:rPr>
-          <w:color w:val="000000"/>
+          <w:rFonts w:ascii="Arial" w:cs="Arial" w:eastAsia="Arial" w:hAnsi="Arial"/>
+          <w:color w:val="000000"/>
+          <w:sz w:val="22"/>
+          <w:szCs w:val="22"/>
         </w:rPr>
       </w:pPr>
       <w:r>
         <w:rPr>
-          <w:color w:val="000000"/>
+          <w:rFonts w:ascii="Arial" w:cs="Arial" w:eastAsia="Arial" w:hAnsi="Arial"/>
+          <w:color w:val="000000"/>
+          <w:sz w:val="22"/>
+          <w:szCs w:val="22"/>
           <w:rtl w:val="0"/>
         </w:rPr>
         <w:t xml:space="preserve">sont co</w:t>
@@ -3562,7 +4075,10 @@
       </w:r>
       <w:r>
         <w:rPr>
-          <w:color w:val="000000"/>
+          <w:rFonts w:ascii="Arial" w:cs="Arial" w:eastAsia="Arial" w:hAnsi="Arial"/>
+          <w:color w:val="000000"/>
+          <w:sz w:val="22"/>
+          <w:szCs w:val="22"/>
           <w:rtl w:val="0"/>
         </w:rPr>
         <w:t xml:space="preserve">mm</w:t>
@@ -3579,7 +4095,10 @@
       </w:r>
       <w:r>
         <w:rPr>
-          <w:color w:val="000000"/>
+          <w:rFonts w:ascii="Arial" w:cs="Arial" w:eastAsia="Arial" w:hAnsi="Arial"/>
+          <w:color w:val="000000"/>
+          <w:sz w:val="22"/>
+          <w:szCs w:val="22"/>
           <w:rtl w:val="0"/>
         </w:rPr>
         <w:t xml:space="preserve">e dorées ou argentées. On l'espreuve à la </w:t>
@@ -3596,23 +4115,13 @@
       </w:r>
       <w:r>
         <w:rPr>
-          <w:color w:val="000000"/>
-          <w:rtl w:val="0"/>
-        </w:rPr>
-        <w:t xml:space="preserve">cuv</w:t>
-      </w:r>
-      <w:r>
-        <w:rPr>
-          <w:rtl w:val="0"/>
-        </w:rPr>
-        <w:t xml:space="preserve">e</w:t>
-      </w:r>
-      <w:r>
-        <w:rPr>
-          <w:color w:val="000000"/>
-          <w:rtl w:val="0"/>
-        </w:rPr>
-        <w:t xml:space="preserve"> des </w:t>
+          <w:rFonts w:ascii="Arial" w:cs="Arial" w:eastAsia="Arial" w:hAnsi="Arial"/>
+          <w:color w:val="000000"/>
+          <w:sz w:val="22"/>
+          <w:szCs w:val="22"/>
+          <w:rtl w:val="0"/>
+        </w:rPr>
+        <w:t xml:space="preserve">cuve des </w:t>
       </w:r>
       <w:r>
         <w:rPr>
@@ -3626,7 +4135,10 @@
       </w:r>
       <w:r>
         <w:rPr>
-          <w:color w:val="000000"/>
+          <w:rFonts w:ascii="Arial" w:cs="Arial" w:eastAsia="Arial" w:hAnsi="Arial"/>
+          <w:color w:val="000000"/>
+          <w:sz w:val="22"/>
+          <w:szCs w:val="22"/>
           <w:rtl w:val="0"/>
         </w:rPr>
         <w:t xml:space="preserve">tinturiers</w:t>
@@ -3643,6 +4155,10 @@
       </w:r>
       <w:r>
         <w:rPr>
+          <w:rFonts w:ascii="Arial" w:cs="Arial" w:eastAsia="Arial" w:hAnsi="Arial"/>
+          <w:color w:val="000000"/>
+          <w:sz w:val="22"/>
+          <w:szCs w:val="22"/>
           <w:rtl w:val="0"/>
         </w:rPr>
         <w:t xml:space="preserve">,</w:t>
@@ -3676,12 +4192,18 @@
         <w:shd w:fill="auto" w:val="clear"/>
         <w:contextualSpacing w:val="0"/>
         <w:rPr>
-          <w:color w:val="000000"/>
+          <w:rFonts w:ascii="Arial" w:cs="Arial" w:eastAsia="Arial" w:hAnsi="Arial"/>
+          <w:color w:val="000000"/>
+          <w:sz w:val="22"/>
+          <w:szCs w:val="22"/>
         </w:rPr>
       </w:pPr>
       <w:r>
         <w:rPr>
-          <w:color w:val="000000"/>
+          <w:rFonts w:ascii="Arial" w:cs="Arial" w:eastAsia="Arial" w:hAnsi="Arial"/>
+          <w:color w:val="000000"/>
+          <w:sz w:val="22"/>
+          <w:szCs w:val="22"/>
           <w:rtl w:val="0"/>
         </w:rPr>
         <w:t xml:space="preserve">et pour en charger une </w:t>
@@ -3698,7 +4220,10 @@
       </w:r>
       <w:r>
         <w:rPr>
-          <w:color w:val="000000"/>
+          <w:rFonts w:ascii="Arial" w:cs="Arial" w:eastAsia="Arial" w:hAnsi="Arial"/>
+          <w:color w:val="000000"/>
+          <w:sz w:val="22"/>
+          <w:szCs w:val="22"/>
           <w:rtl w:val="0"/>
         </w:rPr>
         <w:t xml:space="preserve">cuve</w:t>
@@ -3715,7 +4240,10 @@
       </w:r>
       <w:r>
         <w:rPr>
-          <w:color w:val="000000"/>
+          <w:rFonts w:ascii="Arial" w:cs="Arial" w:eastAsia="Arial" w:hAnsi="Arial"/>
+          <w:color w:val="000000"/>
+          <w:sz w:val="22"/>
+          <w:szCs w:val="22"/>
           <w:rtl w:val="0"/>
         </w:rPr>
         <w:t xml:space="preserve"> il en fault six </w:t>
@@ -3728,10 +4256,14 @@
           <w:szCs w:val="18"/>
           <w:rtl w:val="0"/>
         </w:rPr>
-        <w:t xml:space="preserve">&lt;ms&gt;&lt;m&gt;</w:t>
-      </w:r>
-      <w:r>
-        <w:rPr>
+        <w:t xml:space="preserve">&lt;ms&gt;</w:t>
+      </w:r>
+      <w:r>
+        <w:rPr>
+          <w:rFonts w:ascii="Arial" w:cs="Arial" w:eastAsia="Arial" w:hAnsi="Arial"/>
+          <w:color w:val="000000"/>
+          <w:sz w:val="22"/>
+          <w:szCs w:val="22"/>
           <w:rtl w:val="0"/>
         </w:rPr>
         <w:t xml:space="preserve">balles</w:t>
@@ -3744,11 +4276,14 @@
           <w:szCs w:val="18"/>
           <w:rtl w:val="0"/>
         </w:rPr>
-        <w:t xml:space="preserve">&lt;/m&gt;&lt;/ms&gt;</w:t>
-      </w:r>
-      <w:r>
-        <w:rPr>
-          <w:color w:val="000000"/>
+        <w:t xml:space="preserve">&lt;/ms&gt;</w:t>
+      </w:r>
+      <w:r>
+        <w:rPr>
+          <w:rFonts w:ascii="Arial" w:cs="Arial" w:eastAsia="Arial" w:hAnsi="Arial"/>
+          <w:color w:val="000000"/>
+          <w:sz w:val="22"/>
+          <w:szCs w:val="22"/>
           <w:rtl w:val="0"/>
         </w:rPr>
         <w:t xml:space="preserve">. Là on y teint</w:t>
@@ -3782,12 +4317,18 @@
         <w:shd w:fill="auto" w:val="clear"/>
         <w:contextualSpacing w:val="0"/>
         <w:rPr>
-          <w:color w:val="000000"/>
+          <w:rFonts w:ascii="Arial" w:cs="Arial" w:eastAsia="Arial" w:hAnsi="Arial"/>
+          <w:color w:val="000000"/>
+          <w:sz w:val="22"/>
+          <w:szCs w:val="22"/>
         </w:rPr>
       </w:pPr>
       <w:r>
         <w:rPr>
-          <w:color w:val="000000"/>
+          <w:rFonts w:ascii="Arial" w:cs="Arial" w:eastAsia="Arial" w:hAnsi="Arial"/>
+          <w:color w:val="000000"/>
+          <w:sz w:val="22"/>
+          <w:szCs w:val="22"/>
           <w:rtl w:val="0"/>
         </w:rPr>
         <w:t xml:space="preserve">plusieurs </w:t>
@@ -3804,7 +4345,10 @@
       </w:r>
       <w:r>
         <w:rPr>
-          <w:color w:val="000000"/>
+          <w:rFonts w:ascii="Arial" w:cs="Arial" w:eastAsia="Arial" w:hAnsi="Arial"/>
+          <w:color w:val="000000"/>
+          <w:sz w:val="22"/>
+          <w:szCs w:val="22"/>
           <w:rtl w:val="0"/>
         </w:rPr>
         <w:t xml:space="preserve">floquets</w:t>
@@ -3821,7 +4365,10 @@
       </w:r>
       <w:r>
         <w:rPr>
-          <w:color w:val="000000"/>
+          <w:rFonts w:ascii="Arial" w:cs="Arial" w:eastAsia="Arial" w:hAnsi="Arial"/>
+          <w:color w:val="000000"/>
+          <w:sz w:val="22"/>
+          <w:szCs w:val="22"/>
           <w:rtl w:val="0"/>
         </w:rPr>
         <w:t xml:space="preserve"> de </w:t>
@@ -3838,7 +4385,10 @@
       </w:r>
       <w:r>
         <w:rPr>
-          <w:color w:val="000000"/>
+          <w:rFonts w:ascii="Arial" w:cs="Arial" w:eastAsia="Arial" w:hAnsi="Arial"/>
+          <w:color w:val="000000"/>
+          <w:sz w:val="22"/>
+          <w:szCs w:val="22"/>
           <w:rtl w:val="0"/>
         </w:rPr>
         <w:t xml:space="preserve">laine</w:t>
@@ -3855,7 +4405,10 @@
       </w:r>
       <w:r>
         <w:rPr>
-          <w:color w:val="000000"/>
+          <w:rFonts w:ascii="Arial" w:cs="Arial" w:eastAsia="Arial" w:hAnsi="Arial"/>
+          <w:color w:val="000000"/>
+          <w:sz w:val="22"/>
+          <w:szCs w:val="22"/>
           <w:rtl w:val="0"/>
         </w:rPr>
         <w:t xml:space="preserve">, et s'il tainct quinze fois il est dict</w:t>
@@ -3889,12 +4442,18 @@
         <w:shd w:fill="auto" w:val="clear"/>
         <w:contextualSpacing w:val="0"/>
         <w:rPr>
-          <w:color w:val="000000"/>
+          <w:rFonts w:ascii="Arial" w:cs="Arial" w:eastAsia="Arial" w:hAnsi="Arial"/>
+          <w:color w:val="000000"/>
+          <w:sz w:val="22"/>
+          <w:szCs w:val="22"/>
         </w:rPr>
       </w:pPr>
       <w:r>
         <w:rPr>
-          <w:color w:val="000000"/>
+          <w:rFonts w:ascii="Arial" w:cs="Arial" w:eastAsia="Arial" w:hAnsi="Arial"/>
+          <w:color w:val="000000"/>
+          <w:sz w:val="22"/>
+          <w:szCs w:val="22"/>
           <w:rtl w:val="0"/>
         </w:rPr>
         <w:t xml:space="preserve">estre de quinze </w:t>
@@ -3911,7 +4470,10 @@
       </w:r>
       <w:r>
         <w:rPr>
-          <w:color w:val="000000"/>
+          <w:rFonts w:ascii="Arial" w:cs="Arial" w:eastAsia="Arial" w:hAnsi="Arial"/>
+          <w:color w:val="000000"/>
+          <w:sz w:val="22"/>
+          <w:szCs w:val="22"/>
           <w:rtl w:val="0"/>
         </w:rPr>
         <w:t xml:space="preserve">florins</w:t>
@@ -3928,7 +4490,10 @@
       </w:r>
       <w:r>
         <w:rPr>
-          <w:color w:val="000000"/>
+          <w:rFonts w:ascii="Arial" w:cs="Arial" w:eastAsia="Arial" w:hAnsi="Arial"/>
+          <w:color w:val="000000"/>
+          <w:sz w:val="22"/>
+          <w:szCs w:val="22"/>
           <w:rtl w:val="0"/>
         </w:rPr>
         <w:t xml:space="preserve">, s'il donne xx tainctures, de xx </w:t>
@@ -3945,7 +4510,10 @@
       </w:r>
       <w:r>
         <w:rPr>
-          <w:color w:val="000000"/>
+          <w:rFonts w:ascii="Arial" w:cs="Arial" w:eastAsia="Arial" w:hAnsi="Arial"/>
+          <w:color w:val="000000"/>
+          <w:sz w:val="22"/>
+          <w:szCs w:val="22"/>
           <w:rtl w:val="0"/>
         </w:rPr>
         <w:t xml:space="preserve">florins</w:t>
@@ -3962,7 +4530,10 @@
       </w:r>
       <w:r>
         <w:rPr>
-          <w:color w:val="000000"/>
+          <w:rFonts w:ascii="Arial" w:cs="Arial" w:eastAsia="Arial" w:hAnsi="Arial"/>
+          <w:color w:val="000000"/>
+          <w:sz w:val="22"/>
+          <w:szCs w:val="22"/>
           <w:rtl w:val="0"/>
         </w:rPr>
         <w:t xml:space="preserve">.</w:t>
@@ -3998,12 +4569,18 @@
         <w:shd w:fill="auto" w:val="clear"/>
         <w:contextualSpacing w:val="0"/>
         <w:rPr>
-          <w:color w:val="000000"/>
+          <w:rFonts w:ascii="Arial" w:cs="Arial" w:eastAsia="Arial" w:hAnsi="Arial"/>
+          <w:color w:val="000000"/>
+          <w:sz w:val="22"/>
+          <w:szCs w:val="22"/>
         </w:rPr>
       </w:pPr>
       <w:r>
         <w:rPr>
-          <w:color w:val="000000"/>
+          <w:rFonts w:ascii="Arial" w:cs="Arial" w:eastAsia="Arial" w:hAnsi="Arial"/>
+          <w:color w:val="000000"/>
+          <w:sz w:val="22"/>
+          <w:szCs w:val="22"/>
           <w:rtl w:val="0"/>
         </w:rPr>
         <w:t xml:space="preserve">Le bon tainct jusques à 30 foys &amp;</w:t>
@@ -4020,7 +4597,10 @@
       </w:r>
       <w:r>
         <w:rPr>
-          <w:color w:val="000000"/>
+          <w:rFonts w:ascii="Arial" w:cs="Arial" w:eastAsia="Arial" w:hAnsi="Arial"/>
+          <w:color w:val="000000"/>
+          <w:sz w:val="22"/>
+          <w:szCs w:val="22"/>
           <w:rtl w:val="0"/>
         </w:rPr>
         <w:t xml:space="preserve"> co</w:t>
@@ -4037,7 +4617,10 @@
       </w:r>
       <w:r>
         <w:rPr>
-          <w:color w:val="000000"/>
+          <w:rFonts w:ascii="Arial" w:cs="Arial" w:eastAsia="Arial" w:hAnsi="Arial"/>
+          <w:color w:val="000000"/>
+          <w:sz w:val="22"/>
+          <w:szCs w:val="22"/>
           <w:rtl w:val="0"/>
         </w:rPr>
         <w:t xml:space="preserve">mmune</w:t>
@@ -4054,7 +4637,10 @@
       </w:r>
       <w:r>
         <w:rPr>
-          <w:color w:val="000000"/>
+          <w:rFonts w:ascii="Arial" w:cs="Arial" w:eastAsia="Arial" w:hAnsi="Arial"/>
+          <w:color w:val="000000"/>
+          <w:sz w:val="22"/>
+          <w:szCs w:val="22"/>
           <w:rtl w:val="0"/>
         </w:rPr>
         <w:t xml:space="preserve">ment jusques à xxv ou 26.</w:t>
@@ -4090,7 +4676,10 @@
         <w:shd w:fill="auto" w:val="clear"/>
         <w:contextualSpacing w:val="0"/>
         <w:rPr>
-          <w:color w:val="000000"/>
+          <w:rFonts w:ascii="Arial" w:cs="Arial" w:eastAsia="Arial" w:hAnsi="Arial"/>
+          <w:color w:val="000000"/>
+          <w:sz w:val="22"/>
+          <w:szCs w:val="22"/>
         </w:rPr>
       </w:pPr>
       <w:r>

--- a/TEMP/input/p039r_JWG_JBC_+MHS+_G2/tcn_p039r.docx
+++ b/TEMP/input/p039r_JWG_JBC_+MHS+_G2/tcn_p039r.docx
@@ -2256,7 +2256,7 @@
           <w:szCs w:val="22"/>
           <w:rtl w:val="0"/>
         </w:rPr>
-        <w:t xml:space="preserve">Il se cultive en</w:t>
+        <w:t xml:space="preserve">Il se cultive en </w:t>
       </w:r>
       <w:r>
         <w:rPr>
@@ -2371,7 +2371,7 @@
           <w:szCs w:val="22"/>
           <w:rtl w:val="0"/>
         </w:rPr>
-        <w:t xml:space="preserve">que </w:t>
+        <w:t xml:space="preserve">que si </w:t>
       </w:r>
       <w:r>
         <w:rPr>
@@ -2741,12 +2741,12 @@
       <w:r>
         <w:rPr>
           <w:rFonts w:ascii="Courier New" w:cs="Courier New" w:eastAsia="Courier New" w:hAnsi="Courier New"/>
-          <w:color w:val="7f6000"/>
-          <w:sz w:val="18"/>
-          <w:szCs w:val="18"/>
-          <w:rtl w:val="0"/>
-        </w:rPr>
-        <w:t xml:space="preserve">&lt;sup&gt;</w:t>
+          <w:color w:val="a91111"/>
+          <w:sz w:val="18"/>
+          <w:szCs w:val="18"/>
+          <w:rtl w:val="0"/>
+        </w:rPr>
+        <w:t xml:space="preserve">&lt;corr&gt;</w:t>
       </w:r>
       <w:r>
         <w:rPr>
@@ -2761,12 +2761,12 @@
       <w:r>
         <w:rPr>
           <w:rFonts w:ascii="Courier New" w:cs="Courier New" w:eastAsia="Courier New" w:hAnsi="Courier New"/>
-          <w:color w:val="7f6000"/>
-          <w:sz w:val="18"/>
-          <w:szCs w:val="18"/>
-          <w:rtl w:val="0"/>
-        </w:rPr>
-        <w:t xml:space="preserve">&lt;/sup&gt;</w:t>
+          <w:color w:val="a91111"/>
+          <w:sz w:val="18"/>
+          <w:szCs w:val="18"/>
+          <w:rtl w:val="0"/>
+        </w:rPr>
+        <w:t xml:space="preserve">&lt;/corr&gt;</w:t>
       </w:r>
       <w:r>
         <w:rPr>

--- a/TEMP/input/p039r_JWG_JBC_+MHS+_G2/tcn_p039r.docx
+++ b/TEMP/input/p039r_JWG_JBC_+MHS+_G2/tcn_p039r.docx
@@ -208,27 +208,7 @@
           <w:szCs w:val="18"/>
           <w:rtl w:val="0"/>
         </w:rPr>
-        <w:t xml:space="preserve">&lt;id&gt;</w:t>
-      </w:r>
-      <w:r>
-        <w:rPr>
-          <w:rFonts w:ascii="Arial" w:cs="Arial" w:eastAsia="Arial" w:hAnsi="Arial"/>
-          <w:color w:val="000000"/>
-          <w:sz w:val="22"/>
-          <w:szCs w:val="22"/>
-          <w:rtl w:val="0"/>
-        </w:rPr>
-        <w:t xml:space="preserve">p039r_1</w:t>
-      </w:r>
-      <w:r>
-        <w:rPr>
-          <w:rFonts w:ascii="Courier New" w:cs="Courier New" w:eastAsia="Courier New" w:hAnsi="Courier New"/>
-          <w:color w:val="7f6000"/>
-          <w:sz w:val="18"/>
-          <w:szCs w:val="18"/>
-          <w:rtl w:val="0"/>
-        </w:rPr>
-        <w:t xml:space="preserve">&lt;/id&gt;</w:t>
+        <w:t xml:space="preserve">&lt;id&gt;p039r_1&lt;/id&gt;</w:t>
       </w:r>
       <w:r>
         <w:rPr>
@@ -2087,27 +2067,7 @@
           <w:szCs w:val="18"/>
           <w:rtl w:val="0"/>
         </w:rPr>
-        <w:t xml:space="preserve">&lt;id&gt;</w:t>
-      </w:r>
-      <w:r>
-        <w:rPr>
-          <w:rFonts w:ascii="Arial" w:cs="Arial" w:eastAsia="Arial" w:hAnsi="Arial"/>
-          <w:color w:val="000000"/>
-          <w:sz w:val="22"/>
-          <w:szCs w:val="22"/>
-          <w:rtl w:val="0"/>
-        </w:rPr>
-        <w:t xml:space="preserve">p039r_2</w:t>
-      </w:r>
-      <w:r>
-        <w:rPr>
-          <w:rFonts w:ascii="Courier New" w:cs="Courier New" w:eastAsia="Courier New" w:hAnsi="Courier New"/>
-          <w:color w:val="7f6000"/>
-          <w:sz w:val="18"/>
-          <w:szCs w:val="18"/>
-          <w:rtl w:val="0"/>
-        </w:rPr>
-        <w:t xml:space="preserve">&lt;/id&gt;</w:t>
+        <w:t xml:space="preserve">&lt;id&gt;p039r_2&lt;/id&gt;</w:t>
       </w:r>
       <w:r>
         <w:rPr>

--- a/TEMP/input/p039r_JWG_JBC_+MHS+_G2/tcn_p039r.docx
+++ b/TEMP/input/p039r_JWG_JBC_+MHS+_G2/tcn_p039r.docx
@@ -4660,7 +4660,7 @@
     </w:p>
     <w:sectPr>
       <w:pgSz w:h="15840" w:w="12240"/>
-      <w:pgMar w:bottom="1440" w:top="1440" w:left="1440" w:right="1440" w:header="0"/>
+      <w:pgMar w:bottom="1440" w:top="1440" w:left="1440" w:right="1440" w:header="0" w:footer="720"/>
       <w:pgNumType w:start="1"/>
     </w:sectPr>
   </w:body>

--- a/TEMP/input/p039r_JWG_JBC_+MHS+_G2/tcn_p039r.docx
+++ b/TEMP/input/p039r_JWG_JBC_+MHS+_G2/tcn_p039r.docx
@@ -15,7 +15,6 @@
           <w:between w:space="0" w:sz="0" w:val="nil"/>
         </w:pBdr>
         <w:shd w:fill="auto" w:val="clear"/>
-        <w:contextualSpacing w:val="0"/>
         <w:rPr>
           <w:rFonts w:ascii="Arial" w:cs="Arial" w:eastAsia="Arial" w:hAnsi="Arial"/>
           <w:color w:val="000000"/>
@@ -70,7 +69,6 @@
           <w:between w:space="0" w:sz="0" w:val="nil"/>
         </w:pBdr>
         <w:shd w:fill="auto" w:val="clear"/>
-        <w:contextualSpacing w:val="0"/>
         <w:rPr>
           <w:rFonts w:ascii="Arial" w:cs="Arial" w:eastAsia="Arial" w:hAnsi="Arial"/>
           <w:color w:val="000000"/>
@@ -128,7 +126,6 @@
           <w:between w:space="0" w:sz="0" w:val="nil"/>
         </w:pBdr>
         <w:shd w:fill="auto" w:val="clear"/>
-        <w:contextualSpacing w:val="0"/>
         <w:rPr>
           <w:rFonts w:ascii="Arial" w:cs="Arial" w:eastAsia="Arial" w:hAnsi="Arial"/>
           <w:color w:val="000000"/>
@@ -155,7 +152,6 @@
           <w:between w:space="0" w:sz="0" w:val="nil"/>
         </w:pBdr>
         <w:shd w:fill="auto" w:val="clear"/>
-        <w:contextualSpacing w:val="0"/>
         <w:rPr>
           <w:rFonts w:ascii="Arial" w:cs="Arial" w:eastAsia="Arial" w:hAnsi="Arial"/>
           <w:color w:val="000000"/>
@@ -192,7 +188,6 @@
           <w:between w:space="0" w:sz="0" w:val="nil"/>
         </w:pBdr>
         <w:shd w:fill="auto" w:val="clear"/>
-        <w:contextualSpacing w:val="0"/>
         <w:rPr>
           <w:rFonts w:ascii="Arial" w:cs="Arial" w:eastAsia="Arial" w:hAnsi="Arial"/>
           <w:color w:val="000000"/>
@@ -229,7 +224,6 @@
           <w:between w:space="0" w:sz="0" w:val="nil"/>
         </w:pBdr>
         <w:shd w:fill="auto" w:val="clear"/>
-        <w:contextualSpacing w:val="0"/>
         <w:rPr>
           <w:rFonts w:ascii="Arial" w:cs="Arial" w:eastAsia="Arial" w:hAnsi="Arial"/>
           <w:color w:val="000000"/>
@@ -306,7 +300,6 @@
           <w:between w:space="0" w:sz="0" w:val="nil"/>
         </w:pBdr>
         <w:shd w:fill="auto" w:val="clear"/>
-        <w:contextualSpacing w:val="0"/>
         <w:rPr>
           <w:rFonts w:ascii="Arial" w:cs="Arial" w:eastAsia="Arial" w:hAnsi="Arial"/>
           <w:color w:val="000000"/>
@@ -333,7 +326,6 @@
           <w:between w:space="0" w:sz="0" w:val="nil"/>
         </w:pBdr>
         <w:shd w:fill="auto" w:val="clear"/>
-        <w:contextualSpacing w:val="0"/>
         <w:rPr>
           <w:rFonts w:ascii="Arial" w:cs="Arial" w:eastAsia="Arial" w:hAnsi="Arial"/>
           <w:color w:val="000000"/>
@@ -468,7 +460,6 @@
           <w:between w:space="0" w:sz="0" w:val="nil"/>
         </w:pBdr>
         <w:shd w:fill="auto" w:val="clear"/>
-        <w:contextualSpacing w:val="0"/>
         <w:rPr>
           <w:rFonts w:ascii="Arial" w:cs="Arial" w:eastAsia="Arial" w:hAnsi="Arial"/>
           <w:color w:val="000000"/>
@@ -573,7 +564,6 @@
           <w:between w:space="0" w:sz="0" w:val="nil"/>
         </w:pBdr>
         <w:shd w:fill="auto" w:val="clear"/>
-        <w:contextualSpacing w:val="0"/>
         <w:rPr>
           <w:rFonts w:ascii="Arial" w:cs="Arial" w:eastAsia="Arial" w:hAnsi="Arial"/>
           <w:color w:val="000000"/>
@@ -738,7 +728,6 @@
           <w:between w:space="0" w:sz="0" w:val="nil"/>
         </w:pBdr>
         <w:shd w:fill="auto" w:val="clear"/>
-        <w:contextualSpacing w:val="0"/>
         <w:rPr>
           <w:rFonts w:ascii="Arial" w:cs="Arial" w:eastAsia="Arial" w:hAnsi="Arial"/>
           <w:color w:val="000000"/>
@@ -883,7 +872,6 @@
           <w:between w:space="0" w:sz="0" w:val="nil"/>
         </w:pBdr>
         <w:shd w:fill="auto" w:val="clear"/>
-        <w:contextualSpacing w:val="0"/>
         <w:rPr>
           <w:rFonts w:ascii="Arial" w:cs="Arial" w:eastAsia="Arial" w:hAnsi="Arial"/>
           <w:color w:val="000000"/>
@@ -978,7 +966,6 @@
           <w:between w:space="0" w:sz="0" w:val="nil"/>
         </w:pBdr>
         <w:shd w:fill="auto" w:val="clear"/>
-        <w:contextualSpacing w:val="0"/>
         <w:rPr>
           <w:rFonts w:ascii="Arial" w:cs="Arial" w:eastAsia="Arial" w:hAnsi="Arial"/>
           <w:color w:val="000000"/>
@@ -1063,7 +1050,6 @@
           <w:between w:space="0" w:sz="0" w:val="nil"/>
         </w:pBdr>
         <w:shd w:fill="auto" w:val="clear"/>
-        <w:contextualSpacing w:val="0"/>
         <w:rPr>
           <w:rFonts w:ascii="Arial" w:cs="Arial" w:eastAsia="Arial" w:hAnsi="Arial"/>
           <w:color w:val="000000"/>
@@ -1428,7 +1414,6 @@
           <w:between w:space="0" w:sz="0" w:val="nil"/>
         </w:pBdr>
         <w:shd w:fill="auto" w:val="clear"/>
-        <w:contextualSpacing w:val="0"/>
         <w:rPr>
           <w:rFonts w:ascii="Arial" w:cs="Arial" w:eastAsia="Arial" w:hAnsi="Arial"/>
           <w:color w:val="000000"/>
@@ -1453,7 +1438,6 @@
           <w:between w:space="0" w:sz="0" w:val="nil"/>
         </w:pBdr>
         <w:shd w:fill="auto" w:val="clear"/>
-        <w:contextualSpacing w:val="0"/>
         <w:rPr>
           <w:rFonts w:ascii="Arial" w:cs="Arial" w:eastAsia="Arial" w:hAnsi="Arial"/>
           <w:color w:val="000000"/>
@@ -1578,7 +1562,6 @@
           <w:between w:space="0" w:sz="0" w:val="nil"/>
         </w:pBdr>
         <w:shd w:fill="auto" w:val="clear"/>
-        <w:contextualSpacing w:val="0"/>
         <w:rPr>
           <w:rFonts w:ascii="Arial" w:cs="Arial" w:eastAsia="Arial" w:hAnsi="Arial"/>
           <w:color w:val="000000"/>
@@ -1853,7 +1836,6 @@
           <w:between w:space="0" w:sz="0" w:val="nil"/>
         </w:pBdr>
         <w:shd w:fill="auto" w:val="clear"/>
-        <w:contextualSpacing w:val="0"/>
         <w:rPr>
           <w:rFonts w:ascii="Arial" w:cs="Arial" w:eastAsia="Arial" w:hAnsi="Arial"/>
           <w:color w:val="000000"/>
@@ -1950,7 +1932,6 @@
           <w:between w:space="0" w:sz="0" w:val="nil"/>
         </w:pBdr>
         <w:shd w:fill="auto" w:val="clear"/>
-        <w:contextualSpacing w:val="0"/>
         <w:rPr>
           <w:rFonts w:ascii="Arial" w:cs="Arial" w:eastAsia="Arial" w:hAnsi="Arial"/>
           <w:color w:val="000000"/>
@@ -1987,7 +1968,6 @@
           <w:between w:space="0" w:sz="0" w:val="nil"/>
         </w:pBdr>
         <w:shd w:fill="auto" w:val="clear"/>
-        <w:contextualSpacing w:val="0"/>
         <w:rPr>
           <w:rFonts w:ascii="Arial" w:cs="Arial" w:eastAsia="Arial" w:hAnsi="Arial"/>
           <w:color w:val="000000"/>
@@ -2014,7 +1994,6 @@
           <w:between w:space="0" w:sz="0" w:val="nil"/>
         </w:pBdr>
         <w:shd w:fill="auto" w:val="clear"/>
-        <w:contextualSpacing w:val="0"/>
         <w:rPr>
           <w:rFonts w:ascii="Arial" w:cs="Arial" w:eastAsia="Arial" w:hAnsi="Arial"/>
           <w:color w:val="000000"/>
@@ -2051,7 +2030,6 @@
           <w:between w:space="0" w:sz="0" w:val="nil"/>
         </w:pBdr>
         <w:shd w:fill="auto" w:val="clear"/>
-        <w:contextualSpacing w:val="0"/>
         <w:rPr>
           <w:rFonts w:ascii="Arial" w:cs="Arial" w:eastAsia="Arial" w:hAnsi="Arial"/>
           <w:color w:val="000000"/>
@@ -2088,7 +2066,6 @@
           <w:between w:space="0" w:sz="0" w:val="nil"/>
         </w:pBdr>
         <w:shd w:fill="auto" w:val="clear"/>
-        <w:contextualSpacing w:val="0"/>
         <w:rPr>
           <w:rFonts w:ascii="Arial" w:cs="Arial" w:eastAsia="Arial" w:hAnsi="Arial"/>
           <w:color w:val="000000"/>
@@ -2165,7 +2142,6 @@
           <w:between w:space="0" w:sz="0" w:val="nil"/>
         </w:pBdr>
         <w:shd w:fill="auto" w:val="clear"/>
-        <w:contextualSpacing w:val="0"/>
         <w:rPr>
           <w:rFonts w:ascii="Arial" w:cs="Arial" w:eastAsia="Arial" w:hAnsi="Arial"/>
           <w:color w:val="000000"/>
@@ -2190,7 +2166,6 @@
           <w:between w:space="0" w:sz="0" w:val="nil"/>
         </w:pBdr>
         <w:shd w:fill="auto" w:val="clear"/>
-        <w:contextualSpacing w:val="0"/>
         <w:rPr>
           <w:rFonts w:ascii="Arial" w:cs="Arial" w:eastAsia="Arial" w:hAnsi="Arial"/>
           <w:color w:val="000000"/>
@@ -2315,7 +2290,6 @@
           <w:between w:space="0" w:sz="0" w:val="nil"/>
         </w:pBdr>
         <w:shd w:fill="auto" w:val="clear"/>
-        <w:contextualSpacing w:val="0"/>
         <w:rPr>
           <w:rFonts w:ascii="Arial" w:cs="Arial" w:eastAsia="Arial" w:hAnsi="Arial"/>
           <w:color w:val="000000"/>
@@ -2440,7 +2414,6 @@
           <w:between w:space="0" w:sz="0" w:val="nil"/>
         </w:pBdr>
         <w:shd w:fill="auto" w:val="clear"/>
-        <w:contextualSpacing w:val="0"/>
         <w:rPr>
           <w:rFonts w:ascii="Arial" w:cs="Arial" w:eastAsia="Arial" w:hAnsi="Arial"/>
           <w:color w:val="000000"/>
@@ -2485,7 +2458,6 @@
           <w:between w:space="0" w:sz="0" w:val="nil"/>
         </w:pBdr>
         <w:shd w:fill="auto" w:val="clear"/>
-        <w:contextualSpacing w:val="0"/>
         <w:rPr>
           <w:rFonts w:ascii="Arial" w:cs="Arial" w:eastAsia="Arial" w:hAnsi="Arial"/>
           <w:color w:val="000000"/>
@@ -2650,7 +2622,6 @@
           <w:between w:space="0" w:sz="0" w:val="nil"/>
         </w:pBdr>
         <w:shd w:fill="auto" w:val="clear"/>
-        <w:contextualSpacing w:val="0"/>
         <w:rPr>
           <w:rFonts w:ascii="Arial" w:cs="Arial" w:eastAsia="Arial" w:hAnsi="Arial"/>
           <w:color w:val="000000"/>
@@ -2885,7 +2856,6 @@
           <w:between w:space="0" w:sz="0" w:val="nil"/>
         </w:pBdr>
         <w:shd w:fill="auto" w:val="clear"/>
-        <w:contextualSpacing w:val="0"/>
         <w:rPr>
           <w:rFonts w:ascii="Arial" w:cs="Arial" w:eastAsia="Arial" w:hAnsi="Arial"/>
           <w:color w:val="000000"/>
@@ -3030,7 +3000,6 @@
           <w:between w:space="0" w:sz="0" w:val="nil"/>
         </w:pBdr>
         <w:shd w:fill="auto" w:val="clear"/>
-        <w:contextualSpacing w:val="0"/>
         <w:rPr>
           <w:rFonts w:ascii="Arial" w:cs="Arial" w:eastAsia="Arial" w:hAnsi="Arial"/>
           <w:color w:val="000000"/>
@@ -3215,7 +3184,6 @@
           <w:between w:space="0" w:sz="0" w:val="nil"/>
         </w:pBdr>
         <w:shd w:fill="auto" w:val="clear"/>
-        <w:contextualSpacing w:val="0"/>
         <w:rPr>
           <w:rFonts w:ascii="Arial" w:cs="Arial" w:eastAsia="Arial" w:hAnsi="Arial"/>
           <w:color w:val="000000"/>
@@ -3280,7 +3248,6 @@
           <w:between w:space="0" w:sz="0" w:val="nil"/>
         </w:pBdr>
         <w:shd w:fill="auto" w:val="clear"/>
-        <w:contextualSpacing w:val="0"/>
         <w:rPr>
           <w:rFonts w:ascii="Arial" w:cs="Arial" w:eastAsia="Arial" w:hAnsi="Arial"/>
           <w:color w:val="000000"/>
@@ -3475,7 +3442,6 @@
           <w:between w:space="0" w:sz="0" w:val="nil"/>
         </w:pBdr>
         <w:shd w:fill="auto" w:val="clear"/>
-        <w:contextualSpacing w:val="0"/>
         <w:rPr>
           <w:rFonts w:ascii="Arial" w:cs="Arial" w:eastAsia="Arial" w:hAnsi="Arial"/>
           <w:color w:val="000000"/>
@@ -3630,7 +3596,6 @@
           <w:between w:space="0" w:sz="0" w:val="nil"/>
         </w:pBdr>
         <w:shd w:fill="auto" w:val="clear"/>
-        <w:contextualSpacing w:val="0"/>
         <w:rPr>
           <w:rFonts w:ascii="Arial" w:cs="Arial" w:eastAsia="Arial" w:hAnsi="Arial"/>
           <w:color w:val="000000"/>
@@ -3735,7 +3700,6 @@
           <w:between w:space="0" w:sz="0" w:val="nil"/>
         </w:pBdr>
         <w:shd w:fill="auto" w:val="clear"/>
-        <w:contextualSpacing w:val="0"/>
         <w:rPr>
           <w:rFonts w:ascii="Arial" w:cs="Arial" w:eastAsia="Arial" w:hAnsi="Arial"/>
           <w:color w:val="000000"/>
@@ -3900,7 +3864,6 @@
           <w:between w:space="0" w:sz="0" w:val="nil"/>
         </w:pBdr>
         <w:shd w:fill="auto" w:val="clear"/>
-        <w:contextualSpacing w:val="0"/>
         <w:rPr>
           <w:rFonts w:ascii="Arial" w:cs="Arial" w:eastAsia="Arial" w:hAnsi="Arial"/>
           <w:color w:val="000000"/>
@@ -4005,7 +3968,6 @@
           <w:between w:space="0" w:sz="0" w:val="nil"/>
         </w:pBdr>
         <w:shd w:fill="auto" w:val="clear"/>
-        <w:contextualSpacing w:val="0"/>
         <w:rPr>
           <w:rFonts w:ascii="Arial" w:cs="Arial" w:eastAsia="Arial" w:hAnsi="Arial"/>
           <w:color w:val="000000"/>
@@ -4150,7 +4112,6 @@
           <w:between w:space="0" w:sz="0" w:val="nil"/>
         </w:pBdr>
         <w:shd w:fill="auto" w:val="clear"/>
-        <w:contextualSpacing w:val="0"/>
         <w:rPr>
           <w:rFonts w:ascii="Arial" w:cs="Arial" w:eastAsia="Arial" w:hAnsi="Arial"/>
           <w:color w:val="000000"/>
@@ -4275,7 +4236,6 @@
           <w:between w:space="0" w:sz="0" w:val="nil"/>
         </w:pBdr>
         <w:shd w:fill="auto" w:val="clear"/>
-        <w:contextualSpacing w:val="0"/>
         <w:rPr>
           <w:rFonts w:ascii="Arial" w:cs="Arial" w:eastAsia="Arial" w:hAnsi="Arial"/>
           <w:color w:val="000000"/>
@@ -4400,7 +4360,6 @@
           <w:between w:space="0" w:sz="0" w:val="nil"/>
         </w:pBdr>
         <w:shd w:fill="auto" w:val="clear"/>
-        <w:contextualSpacing w:val="0"/>
         <w:rPr>
           <w:rFonts w:ascii="Arial" w:cs="Arial" w:eastAsia="Arial" w:hAnsi="Arial"/>
           <w:color w:val="000000"/>
@@ -4527,7 +4486,6 @@
           <w:between w:space="0" w:sz="0" w:val="nil"/>
         </w:pBdr>
         <w:shd w:fill="auto" w:val="clear"/>
-        <w:contextualSpacing w:val="0"/>
         <w:rPr>
           <w:rFonts w:ascii="Arial" w:cs="Arial" w:eastAsia="Arial" w:hAnsi="Arial"/>
           <w:color w:val="000000"/>
@@ -4634,7 +4592,6 @@
           <w:between w:space="0" w:sz="0" w:val="nil"/>
         </w:pBdr>
         <w:shd w:fill="auto" w:val="clear"/>
-        <w:contextualSpacing w:val="0"/>
         <w:rPr>
           <w:rFonts w:ascii="Arial" w:cs="Arial" w:eastAsia="Arial" w:hAnsi="Arial"/>
           <w:color w:val="000000"/>
